--- a/DOCUMENTACION/VC.docx
+++ b/DOCUMENTACION/VC.docx
@@ -5,6 +5,63 @@
     <w:p>
       <w:pPr>
         <w:pStyle w:val="Ttulo1"/>
+      </w:pPr>
+      <w:r>
+        <w:t xml:space="preserve">Viernes </w:t>
+      </w:r>
+      <w:proofErr w:type="spellStart"/>
+      <w:r>
+        <w:t>Care</w:t>
+      </w:r>
+      <w:proofErr w:type="spellEnd"/>
+      <w:r>
+        <w:t xml:space="preserve"> </w:t>
+      </w:r>
+      <w:proofErr w:type="spellStart"/>
+      <w:r>
+        <w:t>Covid</w:t>
+      </w:r>
+      <w:proofErr w:type="spellEnd"/>
+    </w:p>
+    <w:p>
+      <w:pPr>
+        <w:pStyle w:val="Ttulo2"/>
+      </w:pPr>
+      <w:r>
+        <w:t>descripción</w:t>
+      </w:r>
+    </w:p>
+    <w:p>
+      <w:bookmarkStart w:id="0" w:name="_GoBack"/>
+      <w:bookmarkEnd w:id="0"/>
+    </w:p>
+    <w:p>
+      <w:pPr>
+        <w:pStyle w:val="Ttulo2"/>
+      </w:pPr>
+      <w:r>
+        <w:t>características</w:t>
+      </w:r>
+    </w:p>
+    <w:p>
+      <w:r>
+        <w:t xml:space="preserve">Empresa: Viernes </w:t>
+      </w:r>
+      <w:proofErr w:type="spellStart"/>
+      <w:r>
+        <w:t>Care</w:t>
+      </w:r>
+      <w:proofErr w:type="spellEnd"/>
+    </w:p>
+    <w:p/>
+    <w:p>
+      <w:pPr>
+        <w:pStyle w:val="Ttulo2"/>
+      </w:pPr>
+    </w:p>
+    <w:p>
+      <w:pPr>
+        <w:pStyle w:val="Ttulo2"/>
       </w:pPr>
       <w:r>
         <w:t>VC</w:t>
@@ -277,7 +334,11 @@
         <w:t>Puede acceder a su perfil.</w:t>
       </w:r>
       <w:r>
-        <w:t xml:space="preserve"> Las solicitudes a administrador son referidas a notas que se envían al administrador para resolver problemas que con sus privilegios no puede, como modificar una nota, o solicitar el envío de un código.</w:t>
+        <w:t xml:space="preserve"> Las solicitudes a administrador </w:t>
+      </w:r>
+      <w:r>
+        <w:lastRenderedPageBreak/>
+        <w:t>son referidas a notas que se envían al administrador para resolver problemas que con sus privilegios no puede, como modificar una nota, o solicitar el envío de un código.</w:t>
       </w:r>
     </w:p>
     <w:p>
@@ -2544,12 +2605,7 @@
         <w:t>Contraseñas</w:t>
       </w:r>
       <w:r>
-        <w:t xml:space="preserve"> DE rASPBERR</w:t>
-      </w:r>
-      <w:bookmarkStart w:id="0" w:name="_GoBack"/>
-      <w:bookmarkEnd w:id="0"/>
-      <w:r>
-        <w:t>Y</w:t>
+        <w:t xml:space="preserve"> DE rASPBERRY</w:t>
       </w:r>
     </w:p>
     <w:p>

--- a/DOCUMENTACION/VC.docx
+++ b/DOCUMENTACION/VC.docx
@@ -32,8 +32,40 @@
       </w:r>
     </w:p>
     <w:p>
-      <w:bookmarkStart w:id="0" w:name="_GoBack"/>
-      <w:bookmarkEnd w:id="0"/>
+      <w:r>
+        <w:t xml:space="preserve">Viernes </w:t>
+      </w:r>
+      <w:proofErr w:type="spellStart"/>
+      <w:r>
+        <w:t>Care</w:t>
+      </w:r>
+      <w:proofErr w:type="spellEnd"/>
+      <w:r>
+        <w:t xml:space="preserve"> </w:t>
+      </w:r>
+      <w:proofErr w:type="spellStart"/>
+      <w:r>
+        <w:t>Covid</w:t>
+      </w:r>
+      <w:proofErr w:type="spellEnd"/>
+      <w:r>
+        <w:t xml:space="preserve"> es una aplicación web destinada a la gestión de ciudadanos infectados de Coronavirus. Su objetivo es llevar un registro de las personas infectadas así como un seguimiento de su estado durante el desarrollo de la enfermedad hasta su curación o deceso.</w:t>
+      </w:r>
+    </w:p>
+    <w:p>
+      <w:r>
+        <w:t>Para ello, la aplicación pone en manos del personal sanitario una serie de herramientas que van a facilitar su labor reduciendo los tiempos de gestión administrativa y aumentando la eficacia de sus funciones en el seguimiento de los infectados.</w:t>
+      </w:r>
+    </w:p>
+    <w:p>
+      <w:r>
+        <w:t>La herramienta está destinada a los profesionales sanitarios encargados del rastreo de contagiados y a los médicos responsables del tratamiento y seguimiento de la enfermedad en los pacientes. Para ello, pone a su disposición una interfaz sencilla que les permite añadir notas firmadas, acompañadas de fecha y estado del paciente.</w:t>
+      </w:r>
+    </w:p>
+    <w:p>
+      <w:r>
+        <w:t>La aplicación también permite a los pacientes obtener un informe de su estado sin tener que contactar con los servicios sanitarios, lo que redunda en una reducción de efectivos y tiempo en consultas de pacientes.</w:t>
+      </w:r>
     </w:p>
     <w:p>
       <w:pPr>
@@ -45,34 +77,98 @@
     </w:p>
     <w:p>
       <w:r>
-        <w:t xml:space="preserve">Empresa: Viernes </w:t>
-      </w:r>
-      <w:proofErr w:type="spellStart"/>
-      <w:r>
-        <w:t>Care</w:t>
-      </w:r>
-      <w:proofErr w:type="spellEnd"/>
-    </w:p>
-    <w:p/>
-    <w:p>
-      <w:pPr>
-        <w:pStyle w:val="Ttulo2"/>
-      </w:pPr>
-    </w:p>
-    <w:p>
-      <w:pPr>
-        <w:pStyle w:val="Ttulo2"/>
-      </w:pPr>
-      <w:r>
-        <w:t>VC</w:t>
-      </w:r>
-    </w:p>
-    <w:p>
-      <w:pPr>
-        <w:pStyle w:val="Ttulo2"/>
-      </w:pPr>
-      <w:r>
-        <w:t>Consultas</w:t>
+        <w:t xml:space="preserve">La herramienta presenta una interfaz de validación común para usuarios (personal sanitario y administradores de sistema) y para </w:t>
+      </w:r>
+      <w:r>
+        <w:t>pacientes.</w:t>
+      </w:r>
+    </w:p>
+    <w:p>
+      <w:r>
+        <w:t>La interfaz de paciente permite las consultas directas de los pacientes mediante una clave proporcionada al mismo y es totalmente independiente de la interfaz de usuarios.</w:t>
+      </w:r>
+    </w:p>
+    <w:p>
+      <w:r>
+        <w:t>La interfaz de usuario permite tres roles:</w:t>
+      </w:r>
+    </w:p>
+    <w:p>
+      <w:pPr>
+        <w:pStyle w:val="Prrafodelista"/>
+        <w:numPr>
+          <w:ilvl w:val="0"/>
+          <w:numId w:val="4"/>
+        </w:numPr>
+      </w:pPr>
+      <w:r>
+        <w:t>Administrador: destinado a la gestión del usuarios y mantenimiento de las bases de datos.</w:t>
+      </w:r>
+    </w:p>
+    <w:p>
+      <w:pPr>
+        <w:pStyle w:val="Prrafodelista"/>
+        <w:numPr>
+          <w:ilvl w:val="0"/>
+          <w:numId w:val="4"/>
+        </w:numPr>
+      </w:pPr>
+      <w:r>
+        <w:t>Rastreador: para los profesionales encargados de buscar infectados, y dispone de la capacidad de crear nuevos pacientes en el sistema, indicando su estado.</w:t>
+      </w:r>
+    </w:p>
+    <w:p>
+      <w:pPr>
+        <w:pStyle w:val="Prrafodelista"/>
+        <w:numPr>
+          <w:ilvl w:val="0"/>
+          <w:numId w:val="4"/>
+        </w:numPr>
+      </w:pPr>
+      <w:r>
+        <w:t>Médico: para los especialistas de atención primaria, permite llevar un seguimiento de los pacientes del sistema, pudiendo actualizar su estado.</w:t>
+      </w:r>
+    </w:p>
+    <w:p>
+      <w:r>
+        <w:t>La herramienta hace uso de dos bases de datos independientes:</w:t>
+      </w:r>
+    </w:p>
+    <w:p>
+      <w:pPr>
+        <w:pStyle w:val="Prrafodelista"/>
+        <w:numPr>
+          <w:ilvl w:val="0"/>
+          <w:numId w:val="4"/>
+        </w:numPr>
+      </w:pPr>
+      <w:r>
+        <w:t>Base de datos de pacientes: Se encuentra en un servidor externo al del alojamiento de la herramienta.</w:t>
+      </w:r>
+    </w:p>
+    <w:p>
+      <w:pPr>
+        <w:pStyle w:val="Prrafodelista"/>
+        <w:numPr>
+          <w:ilvl w:val="0"/>
+          <w:numId w:val="4"/>
+        </w:numPr>
+      </w:pPr>
+      <w:r>
+        <w:t>Base de datos de usuarios: en el servidor de la herramienta, se ocupa de los datos del personal sanitario y administradores.</w:t>
+      </w:r>
+    </w:p>
+    <w:p>
+      <w:pPr>
+        <w:pStyle w:val="Ttulo3"/>
+      </w:pPr>
+      <w:r>
+        <w:t>Tecnologías</w:t>
+      </w:r>
+    </w:p>
+    <w:p>
+      <w:r>
+        <w:t>La herramienta hace uso de las siguientes tecnologías:</w:t>
       </w:r>
     </w:p>
     <w:p>
@@ -84,10 +180,7 @@
         </w:numPr>
       </w:pPr>
       <w:r>
-        <w:t>Clave de 20 caracteres para consumir servicios</w:t>
-      </w:r>
-      <w:r>
-        <w:t>: un código único para hacer las consultas.</w:t>
+        <w:t>HTML</w:t>
       </w:r>
     </w:p>
     <w:p>
@@ -99,20 +192,7 @@
         </w:numPr>
       </w:pPr>
       <w:r>
-        <w:t>Cómo hacemos el GIT</w:t>
-      </w:r>
-    </w:p>
-    <w:p>
-      <w:pPr>
-        <w:pStyle w:val="Ttulo2"/>
-      </w:pPr>
-      <w:r>
-        <w:t>Tecnologías</w:t>
-      </w:r>
-    </w:p>
-    <w:p>
-      <w:r>
-        <w:t xml:space="preserve">Emplearemos </w:t>
+        <w:t>CSS, BOOTSTRAP</w:t>
       </w:r>
     </w:p>
     <w:p>
@@ -123,9 +203,14 @@
           <w:numId w:val="1"/>
         </w:numPr>
       </w:pPr>
-      <w:r>
-        <w:t>HTML</w:t>
-      </w:r>
+      <w:proofErr w:type="spellStart"/>
+      <w:r>
+        <w:t>J</w:t>
+      </w:r>
+      <w:r>
+        <w:t>avascript</w:t>
+      </w:r>
+      <w:proofErr w:type="spellEnd"/>
     </w:p>
     <w:p>
       <w:pPr>
@@ -136,7 +221,7 @@
         </w:numPr>
       </w:pPr>
       <w:r>
-        <w:t>CSS, BOOTSTRAP</w:t>
+        <w:t>PHP</w:t>
       </w:r>
     </w:p>
     <w:p>
@@ -148,7 +233,812 @@
         </w:numPr>
       </w:pPr>
       <w:r>
-        <w:t>JS</w:t>
+        <w:t>MYSQL</w:t>
+      </w:r>
+    </w:p>
+    <w:p>
+      <w:pPr>
+        <w:pStyle w:val="Ttulo2"/>
+      </w:pPr>
+      <w:r>
+        <w:lastRenderedPageBreak/>
+        <w:t>instalación de la herramienta</w:t>
+      </w:r>
+    </w:p>
+    <w:p>
+      <w:r>
+        <w:t>La aplicación se proporciona en un archivo comprimido. Una vez descomprimido, podrá observar una serie archivos y carpetas. De estas últimas, en “</w:t>
+      </w:r>
+      <w:r>
+        <w:rPr>
+          <w:i/>
+        </w:rPr>
+        <w:t>SERVIDOR EXTERNO”</w:t>
+      </w:r>
+      <w:r>
+        <w:t xml:space="preserve"> encontrará los archivos que deben ser enviados al servidor y en </w:t>
+      </w:r>
+      <w:r>
+        <w:rPr>
+          <w:i/>
+        </w:rPr>
+        <w:t>“</w:t>
+      </w:r>
+      <w:r>
+        <w:rPr>
+          <w:i/>
+          <w:caps/>
+        </w:rPr>
+        <w:t xml:space="preserve">documenacion” </w:t>
+      </w:r>
+      <w:r>
+        <w:t>están tanto este documento así como el resto de información que le pueden ser útil, tanto para la compresión de la herramienta como para su mantenimiento, mejora o reparación.</w:t>
+      </w:r>
+    </w:p>
+    <w:p>
+      <w:pPr>
+        <w:pStyle w:val="Ttulo3"/>
+      </w:pPr>
+      <w:r>
+        <w:t>Servidor externo</w:t>
+      </w:r>
+    </w:p>
+    <w:p>
+      <w:r>
+        <w:t>Se recomienda un equipo con sistema operativo Linux</w:t>
+      </w:r>
+      <w:r>
+        <w:t xml:space="preserve">, donde deberemos Debemos tener instalado Apache como servidor web, PHP, y </w:t>
+      </w:r>
+      <w:proofErr w:type="spellStart"/>
+      <w:r>
+        <w:t>MySQL</w:t>
+      </w:r>
+      <w:proofErr w:type="spellEnd"/>
+      <w:r>
+        <w:t xml:space="preserve"> o </w:t>
+      </w:r>
+      <w:proofErr w:type="spellStart"/>
+      <w:r>
+        <w:t>MariaDB</w:t>
+      </w:r>
+      <w:proofErr w:type="spellEnd"/>
+      <w:r>
+        <w:t xml:space="preserve"> como gestor de bases de datos.</w:t>
+      </w:r>
+    </w:p>
+    <w:p>
+      <w:pPr>
+        <w:pStyle w:val="Ttulo4"/>
+      </w:pPr>
+      <w:r>
+        <w:t>Instalación de Apache y PHP</w:t>
+      </w:r>
+    </w:p>
+    <w:p>
+      <w:r>
+        <w:t>Esto lo podemos hacer con la siguiente serie de comandos:</w:t>
+      </w:r>
+    </w:p>
+    <w:p>
+      <w:pPr>
+        <w:spacing w:after="0"/>
+        <w:rPr>
+          <w:rFonts w:ascii="Courier New" w:hAnsi="Courier New" w:cs="Courier New"/>
+        </w:rPr>
+      </w:pPr>
+      <w:proofErr w:type="gramStart"/>
+      <w:r>
+        <w:rPr>
+          <w:rFonts w:ascii="Courier New" w:hAnsi="Courier New" w:cs="Courier New"/>
+          <w:sz w:val="18"/>
+        </w:rPr>
+        <w:t>sudo</w:t>
+      </w:r>
+      <w:proofErr w:type="gramEnd"/>
+      <w:r>
+        <w:rPr>
+          <w:rFonts w:ascii="Courier New" w:hAnsi="Courier New" w:cs="Courier New"/>
+          <w:sz w:val="18"/>
+        </w:rPr>
+        <w:t xml:space="preserve"> </w:t>
+      </w:r>
+      <w:proofErr w:type="spellStart"/>
+      <w:r>
+        <w:rPr>
+          <w:rFonts w:ascii="Courier New" w:hAnsi="Courier New" w:cs="Courier New"/>
+          <w:sz w:val="18"/>
+        </w:rPr>
+        <w:t>apt-get</w:t>
+      </w:r>
+      <w:proofErr w:type="spellEnd"/>
+      <w:r>
+        <w:rPr>
+          <w:rFonts w:ascii="Courier New" w:hAnsi="Courier New" w:cs="Courier New"/>
+          <w:sz w:val="18"/>
+        </w:rPr>
+        <w:t xml:space="preserve"> </w:t>
+      </w:r>
+      <w:proofErr w:type="spellStart"/>
+      <w:r>
+        <w:rPr>
+          <w:rFonts w:ascii="Courier New" w:hAnsi="Courier New" w:cs="Courier New"/>
+          <w:sz w:val="18"/>
+        </w:rPr>
+        <w:t>update</w:t>
+      </w:r>
+      <w:proofErr w:type="spellEnd"/>
+    </w:p>
+    <w:p>
+      <w:pPr>
+        <w:spacing w:after="0"/>
+        <w:rPr>
+          <w:rFonts w:ascii="Courier New" w:hAnsi="Courier New" w:cs="Courier New"/>
+          <w:sz w:val="18"/>
+        </w:rPr>
+      </w:pPr>
+      <w:proofErr w:type="gramStart"/>
+      <w:r>
+        <w:rPr>
+          <w:rFonts w:ascii="Courier New" w:hAnsi="Courier New" w:cs="Courier New"/>
+          <w:sz w:val="18"/>
+        </w:rPr>
+        <w:t>sudo</w:t>
+      </w:r>
+      <w:proofErr w:type="gramEnd"/>
+      <w:r>
+        <w:rPr>
+          <w:rFonts w:ascii="Courier New" w:hAnsi="Courier New" w:cs="Courier New"/>
+          <w:sz w:val="18"/>
+        </w:rPr>
+        <w:t xml:space="preserve"> </w:t>
+      </w:r>
+      <w:proofErr w:type="spellStart"/>
+      <w:r>
+        <w:rPr>
+          <w:rFonts w:ascii="Courier New" w:hAnsi="Courier New" w:cs="Courier New"/>
+          <w:sz w:val="18"/>
+        </w:rPr>
+        <w:t>apt-get</w:t>
+      </w:r>
+      <w:proofErr w:type="spellEnd"/>
+      <w:r>
+        <w:rPr>
+          <w:rFonts w:ascii="Courier New" w:hAnsi="Courier New" w:cs="Courier New"/>
+          <w:sz w:val="18"/>
+        </w:rPr>
+        <w:t xml:space="preserve"> </w:t>
+      </w:r>
+      <w:proofErr w:type="spellStart"/>
+      <w:r>
+        <w:rPr>
+          <w:rFonts w:ascii="Courier New" w:hAnsi="Courier New" w:cs="Courier New"/>
+          <w:sz w:val="18"/>
+        </w:rPr>
+        <w:t>upgrade</w:t>
+      </w:r>
+      <w:proofErr w:type="spellEnd"/>
+    </w:p>
+    <w:p>
+      <w:pPr>
+        <w:spacing w:after="0"/>
+        <w:rPr>
+          <w:rFonts w:ascii="Courier New" w:hAnsi="Courier New" w:cs="Courier New"/>
+          <w:sz w:val="18"/>
+        </w:rPr>
+      </w:pPr>
+      <w:proofErr w:type="gramStart"/>
+      <w:r>
+        <w:rPr>
+          <w:rFonts w:ascii="Courier New" w:hAnsi="Courier New" w:cs="Courier New"/>
+          <w:sz w:val="18"/>
+        </w:rPr>
+        <w:t>sudo</w:t>
+      </w:r>
+      <w:proofErr w:type="gramEnd"/>
+      <w:r>
+        <w:rPr>
+          <w:rFonts w:ascii="Courier New" w:hAnsi="Courier New" w:cs="Courier New"/>
+          <w:sz w:val="18"/>
+        </w:rPr>
+        <w:t xml:space="preserve"> </w:t>
+      </w:r>
+      <w:proofErr w:type="spellStart"/>
+      <w:r>
+        <w:rPr>
+          <w:rFonts w:ascii="Courier New" w:hAnsi="Courier New" w:cs="Courier New"/>
+          <w:sz w:val="18"/>
+        </w:rPr>
+        <w:t>apt</w:t>
+      </w:r>
+      <w:proofErr w:type="spellEnd"/>
+      <w:r>
+        <w:rPr>
+          <w:rFonts w:ascii="Courier New" w:hAnsi="Courier New" w:cs="Courier New"/>
+          <w:sz w:val="18"/>
+        </w:rPr>
+        <w:t xml:space="preserve"> </w:t>
+      </w:r>
+      <w:proofErr w:type="spellStart"/>
+      <w:r>
+        <w:rPr>
+          <w:rFonts w:ascii="Courier New" w:hAnsi="Courier New" w:cs="Courier New"/>
+          <w:sz w:val="18"/>
+        </w:rPr>
+        <w:t>install</w:t>
+      </w:r>
+      <w:proofErr w:type="spellEnd"/>
+      <w:r>
+        <w:rPr>
+          <w:rFonts w:ascii="Courier New" w:hAnsi="Courier New" w:cs="Courier New"/>
+          <w:sz w:val="18"/>
+        </w:rPr>
+        <w:t xml:space="preserve"> apache2</w:t>
+      </w:r>
+    </w:p>
+    <w:p>
+      <w:pPr>
+        <w:spacing w:after="0"/>
+        <w:rPr>
+          <w:rFonts w:ascii="Courier New" w:hAnsi="Courier New" w:cs="Courier New"/>
+          <w:sz w:val="18"/>
+        </w:rPr>
+      </w:pPr>
+      <w:r>
+        <w:t xml:space="preserve">Los dos primeros actualizan el sistema y el tercero se ocupa de instalar el Apache 2. Para verificar que se ha instalado correctamente, podemos ejecutar </w:t>
+      </w:r>
+      <w:r>
+        <w:rPr>
+          <w:rFonts w:ascii="Courier New" w:hAnsi="Courier New" w:cs="Courier New"/>
+          <w:sz w:val="18"/>
+        </w:rPr>
+        <w:t xml:space="preserve">sudo </w:t>
+      </w:r>
+      <w:proofErr w:type="spellStart"/>
+      <w:r>
+        <w:rPr>
+          <w:rFonts w:ascii="Courier New" w:hAnsi="Courier New" w:cs="Courier New"/>
+          <w:sz w:val="18"/>
+        </w:rPr>
+        <w:t>systemctl</w:t>
+      </w:r>
+      <w:proofErr w:type="spellEnd"/>
+      <w:r>
+        <w:rPr>
+          <w:rFonts w:ascii="Courier New" w:hAnsi="Courier New" w:cs="Courier New"/>
+          <w:sz w:val="18"/>
+        </w:rPr>
+        <w:t xml:space="preserve"> status apache2</w:t>
+      </w:r>
+      <w:r>
+        <w:rPr>
+          <w:rFonts w:ascii="Courier New" w:hAnsi="Courier New" w:cs="Courier New"/>
+          <w:sz w:val="18"/>
+        </w:rPr>
+        <w:t>.</w:t>
+      </w:r>
+    </w:p>
+    <w:p>
+      <w:pPr>
+        <w:spacing w:after="0"/>
+      </w:pPr>
+      <w:r>
+        <w:t>Para la instalación de PHP:</w:t>
+      </w:r>
+    </w:p>
+    <w:p>
+      <w:pPr>
+        <w:spacing w:after="0"/>
+        <w:rPr>
+          <w:rFonts w:ascii="Courier New" w:hAnsi="Courier New" w:cs="Courier New"/>
+          <w:sz w:val="18"/>
+        </w:rPr>
+      </w:pPr>
+      <w:proofErr w:type="gramStart"/>
+      <w:r>
+        <w:rPr>
+          <w:rFonts w:ascii="Courier New" w:hAnsi="Courier New" w:cs="Courier New"/>
+          <w:sz w:val="18"/>
+        </w:rPr>
+        <w:t>sudo</w:t>
+      </w:r>
+      <w:proofErr w:type="gramEnd"/>
+      <w:r>
+        <w:rPr>
+          <w:rFonts w:ascii="Courier New" w:hAnsi="Courier New" w:cs="Courier New"/>
+          <w:sz w:val="18"/>
+        </w:rPr>
+        <w:t xml:space="preserve"> </w:t>
+      </w:r>
+      <w:proofErr w:type="spellStart"/>
+      <w:r>
+        <w:rPr>
+          <w:rFonts w:ascii="Courier New" w:hAnsi="Courier New" w:cs="Courier New"/>
+          <w:sz w:val="18"/>
+        </w:rPr>
+        <w:t>apt</w:t>
+      </w:r>
+      <w:proofErr w:type="spellEnd"/>
+      <w:r>
+        <w:rPr>
+          <w:rFonts w:ascii="Courier New" w:hAnsi="Courier New" w:cs="Courier New"/>
+          <w:sz w:val="18"/>
+        </w:rPr>
+        <w:t xml:space="preserve"> </w:t>
+      </w:r>
+      <w:proofErr w:type="spellStart"/>
+      <w:r>
+        <w:rPr>
+          <w:rFonts w:ascii="Courier New" w:hAnsi="Courier New" w:cs="Courier New"/>
+          <w:sz w:val="18"/>
+        </w:rPr>
+        <w:t>install</w:t>
+      </w:r>
+      <w:proofErr w:type="spellEnd"/>
+      <w:r>
+        <w:rPr>
+          <w:rFonts w:ascii="Courier New" w:hAnsi="Courier New" w:cs="Courier New"/>
+          <w:sz w:val="18"/>
+        </w:rPr>
+        <w:t xml:space="preserve"> </w:t>
+      </w:r>
+      <w:proofErr w:type="spellStart"/>
+      <w:r>
+        <w:rPr>
+          <w:rFonts w:ascii="Courier New" w:hAnsi="Courier New" w:cs="Courier New"/>
+          <w:sz w:val="18"/>
+        </w:rPr>
+        <w:t>php</w:t>
+      </w:r>
+      <w:proofErr w:type="spellEnd"/>
+      <w:r>
+        <w:rPr>
+          <w:rFonts w:ascii="Courier New" w:hAnsi="Courier New" w:cs="Courier New"/>
+          <w:sz w:val="18"/>
+        </w:rPr>
+        <w:t xml:space="preserve"> libapache2-mod-php </w:t>
+      </w:r>
+      <w:proofErr w:type="spellStart"/>
+      <w:r>
+        <w:rPr>
+          <w:rFonts w:ascii="Courier New" w:hAnsi="Courier New" w:cs="Courier New"/>
+          <w:sz w:val="18"/>
+        </w:rPr>
+        <w:t>php-mysql</w:t>
+      </w:r>
+      <w:proofErr w:type="spellEnd"/>
+    </w:p>
+    <w:p>
+      <w:pPr>
+        <w:spacing w:after="0"/>
+      </w:pPr>
+      <w:r>
+        <w:t>A continuación necesitamos dar prioridad en Apache a la apertura de archivos PHP. Para ello e</w:t>
+      </w:r>
+      <w:r>
+        <w:t xml:space="preserve">ditamos el siguiente archivo </w:t>
+      </w:r>
+      <w:proofErr w:type="spellStart"/>
+      <w:r>
+        <w:rPr>
+          <w:rFonts w:ascii="Courier New" w:hAnsi="Courier New" w:cs="Courier New"/>
+          <w:sz w:val="18"/>
+        </w:rPr>
+        <w:t>dir.conf</w:t>
+      </w:r>
+      <w:proofErr w:type="spellEnd"/>
+      <w:r>
+        <w:rPr>
+          <w:rFonts w:ascii="Courier New" w:hAnsi="Courier New" w:cs="Courier New"/>
+          <w:sz w:val="18"/>
+        </w:rPr>
+        <w:t xml:space="preserve"> </w:t>
+      </w:r>
+      <w:r>
+        <w:t>con:</w:t>
+      </w:r>
+    </w:p>
+    <w:p>
+      <w:pPr>
+        <w:spacing w:after="0"/>
+        <w:rPr>
+          <w:rFonts w:ascii="Courier New" w:hAnsi="Courier New" w:cs="Courier New"/>
+          <w:sz w:val="18"/>
+        </w:rPr>
+      </w:pPr>
+      <w:proofErr w:type="gramStart"/>
+      <w:r>
+        <w:rPr>
+          <w:rFonts w:ascii="Courier New" w:hAnsi="Courier New" w:cs="Courier New"/>
+          <w:sz w:val="18"/>
+        </w:rPr>
+        <w:t>sudo</w:t>
+      </w:r>
+      <w:proofErr w:type="gramEnd"/>
+      <w:r>
+        <w:rPr>
+          <w:rFonts w:ascii="Courier New" w:hAnsi="Courier New" w:cs="Courier New"/>
+          <w:sz w:val="18"/>
+        </w:rPr>
+        <w:t xml:space="preserve"> nano /</w:t>
+      </w:r>
+      <w:proofErr w:type="spellStart"/>
+      <w:r>
+        <w:rPr>
+          <w:rFonts w:ascii="Courier New" w:hAnsi="Courier New" w:cs="Courier New"/>
+          <w:sz w:val="18"/>
+        </w:rPr>
+        <w:t>et</w:t>
+      </w:r>
+      <w:r>
+        <w:rPr>
+          <w:rFonts w:ascii="Courier New" w:hAnsi="Courier New" w:cs="Courier New"/>
+          <w:sz w:val="18"/>
+        </w:rPr>
+        <w:t>c</w:t>
+      </w:r>
+      <w:proofErr w:type="spellEnd"/>
+      <w:r>
+        <w:rPr>
+          <w:rFonts w:ascii="Courier New" w:hAnsi="Courier New" w:cs="Courier New"/>
+          <w:sz w:val="18"/>
+        </w:rPr>
+        <w:t>/apache2/</w:t>
+      </w:r>
+      <w:proofErr w:type="spellStart"/>
+      <w:r>
+        <w:rPr>
+          <w:rFonts w:ascii="Courier New" w:hAnsi="Courier New" w:cs="Courier New"/>
+          <w:sz w:val="18"/>
+        </w:rPr>
+        <w:t>mods-enabled</w:t>
+      </w:r>
+      <w:proofErr w:type="spellEnd"/>
+      <w:r>
+        <w:rPr>
+          <w:rFonts w:ascii="Courier New" w:hAnsi="Courier New" w:cs="Courier New"/>
+          <w:sz w:val="18"/>
+        </w:rPr>
+        <w:t>/</w:t>
+      </w:r>
+      <w:proofErr w:type="spellStart"/>
+      <w:r>
+        <w:rPr>
+          <w:rFonts w:ascii="Courier New" w:hAnsi="Courier New" w:cs="Courier New"/>
+          <w:sz w:val="18"/>
+        </w:rPr>
+        <w:t>dir.conf</w:t>
+      </w:r>
+      <w:proofErr w:type="spellEnd"/>
+    </w:p>
+    <w:p>
+      <w:pPr>
+        <w:spacing w:after="0"/>
+      </w:pPr>
+      <w:r>
+        <w:t>Y sustituimos la línea</w:t>
+      </w:r>
+    </w:p>
+    <w:p>
+      <w:pPr>
+        <w:spacing w:after="0"/>
+        <w:rPr>
+          <w:rFonts w:ascii="Courier New" w:hAnsi="Courier New" w:cs="Courier New"/>
+          <w:sz w:val="18"/>
+        </w:rPr>
+      </w:pPr>
+      <w:proofErr w:type="spellStart"/>
+      <w:r>
+        <w:rPr>
+          <w:rFonts w:ascii="Courier New" w:hAnsi="Courier New" w:cs="Courier New"/>
+          <w:sz w:val="18"/>
+        </w:rPr>
+        <w:t>DirectoryIndex</w:t>
+      </w:r>
+      <w:proofErr w:type="spellEnd"/>
+      <w:r>
+        <w:rPr>
+          <w:rFonts w:ascii="Courier New" w:hAnsi="Courier New" w:cs="Courier New"/>
+          <w:sz w:val="18"/>
+        </w:rPr>
+        <w:t xml:space="preserve"> </w:t>
+      </w:r>
+      <w:r>
+        <w:rPr>
+          <w:rFonts w:ascii="Courier New" w:hAnsi="Courier New" w:cs="Courier New"/>
+          <w:sz w:val="18"/>
+          <w:highlight w:val="yellow"/>
+        </w:rPr>
+        <w:t xml:space="preserve">index.html </w:t>
+      </w:r>
+      <w:proofErr w:type="spellStart"/>
+      <w:r>
+        <w:rPr>
+          <w:rFonts w:ascii="Courier New" w:hAnsi="Courier New" w:cs="Courier New"/>
+          <w:sz w:val="18"/>
+        </w:rPr>
+        <w:t>index.cgi</w:t>
+      </w:r>
+      <w:proofErr w:type="spellEnd"/>
+      <w:r>
+        <w:rPr>
+          <w:rFonts w:ascii="Courier New" w:hAnsi="Courier New" w:cs="Courier New"/>
+          <w:sz w:val="18"/>
+        </w:rPr>
+        <w:t xml:space="preserve"> index.pl </w:t>
+      </w:r>
+      <w:proofErr w:type="spellStart"/>
+      <w:r>
+        <w:rPr>
+          <w:rFonts w:ascii="Courier New" w:hAnsi="Courier New" w:cs="Courier New"/>
+          <w:sz w:val="18"/>
+          <w:highlight w:val="yellow"/>
+        </w:rPr>
+        <w:t>index.php</w:t>
+      </w:r>
+      <w:proofErr w:type="spellEnd"/>
+      <w:r>
+        <w:rPr>
+          <w:rFonts w:ascii="Courier New" w:hAnsi="Courier New" w:cs="Courier New"/>
+          <w:sz w:val="18"/>
+          <w:highlight w:val="yellow"/>
+        </w:rPr>
+        <w:t xml:space="preserve"> </w:t>
+      </w:r>
+      <w:proofErr w:type="spellStart"/>
+      <w:r>
+        <w:rPr>
+          <w:rFonts w:ascii="Courier New" w:hAnsi="Courier New" w:cs="Courier New"/>
+          <w:sz w:val="18"/>
+        </w:rPr>
+        <w:t>index.xhtml</w:t>
+      </w:r>
+      <w:proofErr w:type="spellEnd"/>
+      <w:r>
+        <w:rPr>
+          <w:rFonts w:ascii="Courier New" w:hAnsi="Courier New" w:cs="Courier New"/>
+          <w:sz w:val="18"/>
+        </w:rPr>
+        <w:t xml:space="preserve"> index.htm</w:t>
+      </w:r>
+    </w:p>
+    <w:p>
+      <w:pPr>
+        <w:spacing w:after="0"/>
+      </w:pPr>
+      <w:proofErr w:type="gramStart"/>
+      <w:r>
+        <w:t>por</w:t>
+      </w:r>
+      <w:proofErr w:type="gramEnd"/>
+    </w:p>
+    <w:p>
+      <w:pPr>
+        <w:spacing w:after="0"/>
+        <w:rPr>
+          <w:rFonts w:ascii="Courier New" w:hAnsi="Courier New" w:cs="Courier New"/>
+          <w:sz w:val="18"/>
+        </w:rPr>
+      </w:pPr>
+      <w:proofErr w:type="spellStart"/>
+      <w:r>
+        <w:rPr>
+          <w:rFonts w:ascii="Courier New" w:hAnsi="Courier New" w:cs="Courier New"/>
+          <w:sz w:val="18"/>
+        </w:rPr>
+        <w:t>DirectoryIndex</w:t>
+      </w:r>
+      <w:proofErr w:type="spellEnd"/>
+      <w:r>
+        <w:rPr>
+          <w:rFonts w:ascii="Courier New" w:hAnsi="Courier New" w:cs="Courier New"/>
+          <w:sz w:val="18"/>
+        </w:rPr>
+        <w:t xml:space="preserve"> </w:t>
+      </w:r>
+      <w:proofErr w:type="spellStart"/>
+      <w:r>
+        <w:rPr>
+          <w:rFonts w:ascii="Courier New" w:hAnsi="Courier New" w:cs="Courier New"/>
+          <w:sz w:val="18"/>
+          <w:highlight w:val="yellow"/>
+        </w:rPr>
+        <w:t>index.php</w:t>
+      </w:r>
+      <w:proofErr w:type="spellEnd"/>
+      <w:r>
+        <w:rPr>
+          <w:rFonts w:ascii="Courier New" w:hAnsi="Courier New" w:cs="Courier New"/>
+          <w:sz w:val="18"/>
+          <w:highlight w:val="yellow"/>
+        </w:rPr>
+        <w:t xml:space="preserve"> </w:t>
+      </w:r>
+      <w:r>
+        <w:rPr>
+          <w:rFonts w:ascii="Courier New" w:hAnsi="Courier New" w:cs="Courier New"/>
+          <w:sz w:val="18"/>
+        </w:rPr>
+        <w:t xml:space="preserve">index.html </w:t>
+      </w:r>
+      <w:proofErr w:type="spellStart"/>
+      <w:r>
+        <w:rPr>
+          <w:rFonts w:ascii="Courier New" w:hAnsi="Courier New" w:cs="Courier New"/>
+          <w:sz w:val="18"/>
+        </w:rPr>
+        <w:t>index.cgi</w:t>
+      </w:r>
+      <w:proofErr w:type="spellEnd"/>
+      <w:r>
+        <w:rPr>
+          <w:rFonts w:ascii="Courier New" w:hAnsi="Courier New" w:cs="Courier New"/>
+          <w:sz w:val="18"/>
+        </w:rPr>
+        <w:t xml:space="preserve"> </w:t>
+      </w:r>
+      <w:r>
+        <w:rPr>
+          <w:rFonts w:ascii="Courier New" w:hAnsi="Courier New" w:cs="Courier New"/>
+          <w:sz w:val="18"/>
+          <w:highlight w:val="yellow"/>
+        </w:rPr>
+        <w:t xml:space="preserve">index.pl </w:t>
+      </w:r>
+      <w:proofErr w:type="spellStart"/>
+      <w:r>
+        <w:rPr>
+          <w:rFonts w:ascii="Courier New" w:hAnsi="Courier New" w:cs="Courier New"/>
+          <w:sz w:val="18"/>
+        </w:rPr>
+        <w:t>index.xhtml</w:t>
+      </w:r>
+      <w:proofErr w:type="spellEnd"/>
+      <w:r>
+        <w:rPr>
+          <w:rFonts w:ascii="Courier New" w:hAnsi="Courier New" w:cs="Courier New"/>
+          <w:sz w:val="18"/>
+        </w:rPr>
+        <w:t xml:space="preserve"> index.htm</w:t>
+      </w:r>
+    </w:p>
+    <w:p>
+      <w:pPr>
+        <w:spacing w:after="0"/>
+      </w:pPr>
+      <w:r>
+        <w:t>Guardamos y cerramos el archivo y reiniciamos el Apache con:</w:t>
+      </w:r>
+    </w:p>
+    <w:p>
+      <w:pPr>
+        <w:spacing w:after="0"/>
+        <w:rPr>
+          <w:rFonts w:ascii="Courier New" w:hAnsi="Courier New" w:cs="Courier New"/>
+          <w:sz w:val="18"/>
+        </w:rPr>
+      </w:pPr>
+      <w:proofErr w:type="gramStart"/>
+      <w:r>
+        <w:rPr>
+          <w:rFonts w:ascii="Courier New" w:hAnsi="Courier New" w:cs="Courier New"/>
+          <w:sz w:val="18"/>
+        </w:rPr>
+        <w:t>sudo</w:t>
+      </w:r>
+      <w:proofErr w:type="gramEnd"/>
+      <w:r>
+        <w:rPr>
+          <w:rFonts w:ascii="Courier New" w:hAnsi="Courier New" w:cs="Courier New"/>
+          <w:sz w:val="18"/>
+        </w:rPr>
+        <w:t xml:space="preserve"> </w:t>
+      </w:r>
+      <w:proofErr w:type="spellStart"/>
+      <w:r>
+        <w:rPr>
+          <w:rFonts w:ascii="Courier New" w:hAnsi="Courier New" w:cs="Courier New"/>
+          <w:sz w:val="18"/>
+        </w:rPr>
+        <w:t>systemctl</w:t>
+      </w:r>
+      <w:proofErr w:type="spellEnd"/>
+      <w:r>
+        <w:rPr>
+          <w:rFonts w:ascii="Courier New" w:hAnsi="Courier New" w:cs="Courier New"/>
+          <w:sz w:val="18"/>
+        </w:rPr>
+        <w:t xml:space="preserve"> </w:t>
+      </w:r>
+      <w:proofErr w:type="spellStart"/>
+      <w:r>
+        <w:rPr>
+          <w:rFonts w:ascii="Courier New" w:hAnsi="Courier New" w:cs="Courier New"/>
+          <w:sz w:val="18"/>
+        </w:rPr>
+        <w:t>restart</w:t>
+      </w:r>
+      <w:proofErr w:type="spellEnd"/>
+      <w:r>
+        <w:rPr>
+          <w:rFonts w:ascii="Courier New" w:hAnsi="Courier New" w:cs="Courier New"/>
+          <w:sz w:val="18"/>
+        </w:rPr>
+        <w:t xml:space="preserve"> apache2.</w:t>
+      </w:r>
+    </w:p>
+    <w:p>
+      <w:pPr>
+        <w:spacing w:after="0"/>
+      </w:pPr>
+    </w:p>
+    <w:p>
+      <w:pPr>
+        <w:spacing w:after="0"/>
+      </w:pPr>
+      <w:r>
+        <w:t>Una vez hecho esto procedemos a cargar los archivos.</w:t>
+      </w:r>
+    </w:p>
+    <w:p>
+      <w:r>
+        <w:t>Al instalar el Apache debe crearse</w:t>
+      </w:r>
+      <w:r>
+        <w:t xml:space="preserve"> una carpeta donde podemos descargar nuestro proyecto. Algo similar a </w:t>
+      </w:r>
+      <w:r>
+        <w:rPr>
+          <w:rFonts w:ascii="Courier New" w:hAnsi="Courier New" w:cs="Courier New"/>
+          <w:sz w:val="18"/>
+        </w:rPr>
+        <w:t>/</w:t>
+      </w:r>
+      <w:proofErr w:type="spellStart"/>
+      <w:r>
+        <w:rPr>
+          <w:rFonts w:ascii="Courier New" w:hAnsi="Courier New" w:cs="Courier New"/>
+          <w:sz w:val="18"/>
+        </w:rPr>
+        <w:t>var</w:t>
+      </w:r>
+      <w:proofErr w:type="spellEnd"/>
+      <w:r>
+        <w:rPr>
+          <w:rFonts w:ascii="Courier New" w:hAnsi="Courier New" w:cs="Courier New"/>
+          <w:sz w:val="18"/>
+        </w:rPr>
+        <w:t>/www/</w:t>
+      </w:r>
+      <w:proofErr w:type="spellStart"/>
+      <w:r>
+        <w:rPr>
+          <w:rFonts w:ascii="Courier New" w:hAnsi="Courier New" w:cs="Courier New"/>
+          <w:sz w:val="18"/>
+        </w:rPr>
+        <w:t>html</w:t>
+      </w:r>
+      <w:proofErr w:type="spellEnd"/>
+      <w:r>
+        <w:rPr>
+          <w:rFonts w:ascii="Courier New" w:hAnsi="Courier New" w:cs="Courier New"/>
+          <w:sz w:val="18"/>
+        </w:rPr>
+        <w:t>/</w:t>
+      </w:r>
+      <w:r>
+        <w:t>. Dentro de aquí creamos nuestro directorio, que debe llamarse “</w:t>
+      </w:r>
+      <w:proofErr w:type="spellStart"/>
+      <w:r>
+        <w:rPr>
+          <w:b/>
+        </w:rPr>
+        <w:t>covid</w:t>
+      </w:r>
+      <w:proofErr w:type="spellEnd"/>
+      <w:r>
+        <w:t>”. Dentro de este directorio copiaremos los archivos:</w:t>
       </w:r>
     </w:p>
     <w:p>
@@ -158,10 +1048,13 @@
           <w:ilvl w:val="0"/>
           <w:numId w:val="1"/>
         </w:numPr>
-      </w:pPr>
-      <w:r>
-        <w:t>PHP</w:t>
-      </w:r>
+        <w:spacing w:after="0"/>
+      </w:pPr>
+      <w:proofErr w:type="spellStart"/>
+      <w:r>
+        <w:t>Config.php</w:t>
+      </w:r>
+      <w:proofErr w:type="spellEnd"/>
     </w:p>
     <w:p>
       <w:pPr>
@@ -170,10 +1063,13 @@
           <w:ilvl w:val="0"/>
           <w:numId w:val="1"/>
         </w:numPr>
-      </w:pPr>
-      <w:r>
-        <w:t>MYSQL</w:t>
-      </w:r>
+        <w:spacing w:after="0"/>
+      </w:pPr>
+      <w:proofErr w:type="spellStart"/>
+      <w:r>
+        <w:t>Serv_pac.php</w:t>
+      </w:r>
+      <w:proofErr w:type="spellEnd"/>
     </w:p>
     <w:p>
       <w:pPr>
@@ -182,23 +1078,1866 @@
           <w:ilvl w:val="0"/>
           <w:numId w:val="1"/>
         </w:numPr>
-      </w:pPr>
-      <w:r>
-        <w:t xml:space="preserve">Editor de código, </w:t>
-      </w:r>
-      <w:proofErr w:type="spellStart"/>
-      <w:r>
-        <w:t>VisualCode</w:t>
-      </w:r>
-      <w:proofErr w:type="spellEnd"/>
-      <w:r>
-        <w:t xml:space="preserve">, </w:t>
-      </w:r>
-      <w:proofErr w:type="spellStart"/>
-      <w:r>
-        <w:t>SublimeText</w:t>
-      </w:r>
-      <w:proofErr w:type="spellEnd"/>
+        <w:spacing w:after="0"/>
+      </w:pPr>
+      <w:proofErr w:type="spellStart"/>
+      <w:r>
+        <w:t>Serv_usu.php</w:t>
+      </w:r>
+      <w:proofErr w:type="spellEnd"/>
+    </w:p>
+    <w:p>
+      <w:pPr>
+        <w:pStyle w:val="Prrafodelista"/>
+        <w:numPr>
+          <w:ilvl w:val="0"/>
+          <w:numId w:val="1"/>
+        </w:numPr>
+        <w:spacing w:after="0"/>
+      </w:pPr>
+      <w:proofErr w:type="spellStart"/>
+      <w:r>
+        <w:t>Utils.php</w:t>
+      </w:r>
+      <w:proofErr w:type="spellEnd"/>
+    </w:p>
+    <w:p>
+      <w:pPr>
+        <w:pStyle w:val="Ttulo4"/>
+      </w:pPr>
+      <w:r>
+        <w:t xml:space="preserve">Instalación de </w:t>
+      </w:r>
+      <w:proofErr w:type="spellStart"/>
+      <w:r>
+        <w:t>MariaDB</w:t>
+      </w:r>
+      <w:proofErr w:type="spellEnd"/>
+    </w:p>
+    <w:p>
+      <w:r>
+        <w:t xml:space="preserve">El gestor de bases de datos que usamos es </w:t>
+      </w:r>
+      <w:proofErr w:type="spellStart"/>
+      <w:r>
+        <w:t>MariaDB</w:t>
+      </w:r>
+      <w:proofErr w:type="spellEnd"/>
+      <w:r>
+        <w:t>:</w:t>
+      </w:r>
+    </w:p>
+    <w:p>
+      <w:pPr>
+        <w:spacing w:after="0"/>
+        <w:rPr>
+          <w:rFonts w:ascii="Courier New" w:hAnsi="Courier New" w:cs="Courier New"/>
+          <w:sz w:val="18"/>
+        </w:rPr>
+      </w:pPr>
+      <w:proofErr w:type="gramStart"/>
+      <w:r>
+        <w:rPr>
+          <w:rFonts w:ascii="Courier New" w:hAnsi="Courier New" w:cs="Courier New"/>
+          <w:sz w:val="18"/>
+        </w:rPr>
+        <w:t>sudo</w:t>
+      </w:r>
+      <w:proofErr w:type="gramEnd"/>
+      <w:r>
+        <w:rPr>
+          <w:rFonts w:ascii="Courier New" w:hAnsi="Courier New" w:cs="Courier New"/>
+          <w:sz w:val="18"/>
+        </w:rPr>
+        <w:t xml:space="preserve"> </w:t>
+      </w:r>
+      <w:proofErr w:type="spellStart"/>
+      <w:r>
+        <w:rPr>
+          <w:rFonts w:ascii="Courier New" w:hAnsi="Courier New" w:cs="Courier New"/>
+          <w:sz w:val="18"/>
+        </w:rPr>
+        <w:t>apt</w:t>
+      </w:r>
+      <w:proofErr w:type="spellEnd"/>
+      <w:r>
+        <w:rPr>
+          <w:rFonts w:ascii="Courier New" w:hAnsi="Courier New" w:cs="Courier New"/>
+          <w:sz w:val="18"/>
+        </w:rPr>
+        <w:t xml:space="preserve"> </w:t>
+      </w:r>
+      <w:proofErr w:type="spellStart"/>
+      <w:r>
+        <w:rPr>
+          <w:rFonts w:ascii="Courier New" w:hAnsi="Courier New" w:cs="Courier New"/>
+          <w:sz w:val="18"/>
+        </w:rPr>
+        <w:t>install</w:t>
+      </w:r>
+      <w:proofErr w:type="spellEnd"/>
+      <w:r>
+        <w:rPr>
+          <w:rFonts w:ascii="Courier New" w:hAnsi="Courier New" w:cs="Courier New"/>
+          <w:sz w:val="18"/>
+        </w:rPr>
+        <w:t xml:space="preserve"> </w:t>
+      </w:r>
+      <w:proofErr w:type="spellStart"/>
+      <w:r>
+        <w:rPr>
+          <w:rFonts w:ascii="Courier New" w:hAnsi="Courier New" w:cs="Courier New"/>
+          <w:sz w:val="18"/>
+        </w:rPr>
+        <w:t>mariadb</w:t>
+      </w:r>
+      <w:proofErr w:type="spellEnd"/>
+      <w:r>
+        <w:rPr>
+          <w:rFonts w:ascii="Courier New" w:hAnsi="Courier New" w:cs="Courier New"/>
+          <w:sz w:val="18"/>
+        </w:rPr>
+        <w:t>-server</w:t>
+      </w:r>
+    </w:p>
+    <w:p>
+      <w:r>
+        <w:t>Una vez instalada, procedemos a cargar nuestras bases de datos:</w:t>
+      </w:r>
+    </w:p>
+    <w:p>
+      <w:r>
+        <w:t>Vamos al directorio donde está nuestra base de datos:</w:t>
+      </w:r>
+    </w:p>
+    <w:p>
+      <w:pPr>
+        <w:spacing w:after="0"/>
+        <w:rPr>
+          <w:rFonts w:ascii="Courier New" w:hAnsi="Courier New" w:cs="Courier New"/>
+          <w:sz w:val="18"/>
+        </w:rPr>
+      </w:pPr>
+      <w:r>
+        <w:rPr>
+          <w:rFonts w:ascii="Courier New" w:hAnsi="Courier New" w:cs="Courier New"/>
+          <w:sz w:val="18"/>
+        </w:rPr>
+        <w:t>Cd /</w:t>
+      </w:r>
+      <w:proofErr w:type="spellStart"/>
+      <w:r>
+        <w:rPr>
+          <w:rFonts w:ascii="Courier New" w:hAnsi="Courier New" w:cs="Courier New"/>
+          <w:sz w:val="18"/>
+        </w:rPr>
+        <w:t>var</w:t>
+      </w:r>
+      <w:proofErr w:type="spellEnd"/>
+      <w:r>
+        <w:rPr>
+          <w:rFonts w:ascii="Courier New" w:hAnsi="Courier New" w:cs="Courier New"/>
+          <w:sz w:val="18"/>
+        </w:rPr>
+        <w:t>/www/</w:t>
+      </w:r>
+      <w:proofErr w:type="spellStart"/>
+      <w:r>
+        <w:rPr>
+          <w:rFonts w:ascii="Courier New" w:hAnsi="Courier New" w:cs="Courier New"/>
+          <w:sz w:val="18"/>
+        </w:rPr>
+        <w:t>html</w:t>
+      </w:r>
+      <w:proofErr w:type="spellEnd"/>
+      <w:r>
+        <w:rPr>
+          <w:rFonts w:ascii="Courier New" w:hAnsi="Courier New" w:cs="Courier New"/>
+          <w:sz w:val="18"/>
+        </w:rPr>
+        <w:t>/</w:t>
+      </w:r>
+      <w:proofErr w:type="spellStart"/>
+      <w:r>
+        <w:rPr>
+          <w:rFonts w:ascii="Courier New" w:hAnsi="Courier New" w:cs="Courier New"/>
+          <w:sz w:val="18"/>
+        </w:rPr>
+        <w:t>covid</w:t>
+      </w:r>
+      <w:proofErr w:type="spellEnd"/>
+      <w:r>
+        <w:rPr>
+          <w:rFonts w:ascii="Courier New" w:hAnsi="Courier New" w:cs="Courier New"/>
+          <w:sz w:val="18"/>
+        </w:rPr>
+        <w:t>/</w:t>
+      </w:r>
+    </w:p>
+    <w:p>
+      <w:pPr>
+        <w:spacing w:after="0"/>
+      </w:pPr>
+      <w:r>
+        <w:t>Y a</w:t>
+      </w:r>
+      <w:r>
+        <w:t>ccedemos al servidor mediante:</w:t>
+      </w:r>
+    </w:p>
+    <w:p>
+      <w:pPr>
+        <w:spacing w:after="0"/>
+        <w:rPr>
+          <w:rFonts w:ascii="Courier New" w:hAnsi="Courier New" w:cs="Courier New"/>
+          <w:sz w:val="18"/>
+        </w:rPr>
+      </w:pPr>
+      <w:proofErr w:type="gramStart"/>
+      <w:r>
+        <w:rPr>
+          <w:rFonts w:ascii="Courier New" w:hAnsi="Courier New" w:cs="Courier New"/>
+          <w:sz w:val="18"/>
+        </w:rPr>
+        <w:t>sudo</w:t>
+      </w:r>
+      <w:proofErr w:type="gramEnd"/>
+      <w:r>
+        <w:rPr>
+          <w:rFonts w:ascii="Courier New" w:hAnsi="Courier New" w:cs="Courier New"/>
+          <w:sz w:val="18"/>
+        </w:rPr>
+        <w:t xml:space="preserve"> </w:t>
+      </w:r>
+      <w:proofErr w:type="spellStart"/>
+      <w:r>
+        <w:rPr>
+          <w:rFonts w:ascii="Courier New" w:hAnsi="Courier New" w:cs="Courier New"/>
+          <w:sz w:val="18"/>
+        </w:rPr>
+        <w:t>mysql</w:t>
+      </w:r>
+      <w:proofErr w:type="spellEnd"/>
+      <w:r>
+        <w:rPr>
+          <w:rFonts w:ascii="Courier New" w:hAnsi="Courier New" w:cs="Courier New"/>
+          <w:sz w:val="18"/>
+        </w:rPr>
+        <w:t xml:space="preserve"> -</w:t>
+      </w:r>
+      <w:proofErr w:type="spellStart"/>
+      <w:r>
+        <w:rPr>
+          <w:rFonts w:ascii="Courier New" w:hAnsi="Courier New" w:cs="Courier New"/>
+          <w:sz w:val="18"/>
+        </w:rPr>
+        <w:t>uroot</w:t>
+      </w:r>
+      <w:proofErr w:type="spellEnd"/>
+      <w:r>
+        <w:rPr>
+          <w:rFonts w:ascii="Courier New" w:hAnsi="Courier New" w:cs="Courier New"/>
+          <w:sz w:val="18"/>
+        </w:rPr>
+        <w:t xml:space="preserve"> -p</w:t>
+      </w:r>
+    </w:p>
+    <w:p>
+      <w:pPr>
+        <w:spacing w:after="0"/>
+      </w:pPr>
+      <w:proofErr w:type="gramStart"/>
+      <w:r>
+        <w:lastRenderedPageBreak/>
+        <w:t>no</w:t>
+      </w:r>
+      <w:proofErr w:type="gramEnd"/>
+      <w:r>
+        <w:t xml:space="preserve"> requiriéndose contraseña. A continuación ejecutamos los siguientes comandos para instalar la base de datos de prueba y los privilegios de usuario.</w:t>
+      </w:r>
+    </w:p>
+    <w:p>
+      <w:pPr>
+        <w:spacing w:after="0"/>
+        <w:rPr>
+          <w:rFonts w:ascii="Courier New" w:hAnsi="Courier New" w:cs="Courier New"/>
+          <w:sz w:val="18"/>
+        </w:rPr>
+      </w:pPr>
+      <w:proofErr w:type="spellStart"/>
+      <w:r>
+        <w:rPr>
+          <w:rFonts w:ascii="Courier New" w:hAnsi="Courier New" w:cs="Courier New"/>
+          <w:sz w:val="18"/>
+        </w:rPr>
+        <w:t>Source</w:t>
+      </w:r>
+      <w:proofErr w:type="spellEnd"/>
+      <w:r>
+        <w:rPr>
+          <w:rFonts w:ascii="Courier New" w:hAnsi="Courier New" w:cs="Courier New"/>
+          <w:sz w:val="18"/>
+        </w:rPr>
+        <w:t xml:space="preserve"> </w:t>
+      </w:r>
+      <w:proofErr w:type="spellStart"/>
+      <w:r>
+        <w:rPr>
+          <w:rFonts w:ascii="Courier New" w:hAnsi="Courier New" w:cs="Courier New"/>
+          <w:sz w:val="18"/>
+        </w:rPr>
+        <w:t>covid_paciente.sql</w:t>
+      </w:r>
+      <w:proofErr w:type="spellEnd"/>
+      <w:r>
+        <w:rPr>
+          <w:rFonts w:ascii="Courier New" w:hAnsi="Courier New" w:cs="Courier New"/>
+          <w:sz w:val="18"/>
+        </w:rPr>
+        <w:t>;</w:t>
+      </w:r>
+    </w:p>
+    <w:p>
+      <w:pPr>
+        <w:spacing w:after="0"/>
+        <w:rPr>
+          <w:rFonts w:ascii="Courier New" w:hAnsi="Courier New" w:cs="Courier New"/>
+          <w:sz w:val="18"/>
+        </w:rPr>
+      </w:pPr>
+      <w:proofErr w:type="spellStart"/>
+      <w:r>
+        <w:rPr>
+          <w:rFonts w:ascii="Courier New" w:hAnsi="Courier New" w:cs="Courier New"/>
+          <w:sz w:val="18"/>
+        </w:rPr>
+        <w:t>Source</w:t>
+      </w:r>
+      <w:proofErr w:type="spellEnd"/>
+      <w:r>
+        <w:rPr>
+          <w:rFonts w:ascii="Courier New" w:hAnsi="Courier New" w:cs="Courier New"/>
+          <w:sz w:val="18"/>
+        </w:rPr>
+        <w:t xml:space="preserve"> </w:t>
+      </w:r>
+      <w:proofErr w:type="spellStart"/>
+      <w:r>
+        <w:rPr>
+          <w:rFonts w:ascii="Courier New" w:hAnsi="Courier New" w:cs="Courier New"/>
+          <w:sz w:val="18"/>
+        </w:rPr>
+        <w:t>usuarios.sql</w:t>
+      </w:r>
+      <w:proofErr w:type="spellEnd"/>
+      <w:r>
+        <w:rPr>
+          <w:rFonts w:ascii="Courier New" w:hAnsi="Courier New" w:cs="Courier New"/>
+          <w:sz w:val="18"/>
+        </w:rPr>
+        <w:t>;</w:t>
+      </w:r>
+    </w:p>
+    <w:p>
+      <w:pPr>
+        <w:spacing w:after="0"/>
+      </w:pPr>
+      <w:r>
+        <w:t>Para eliminar los datos de prueba de la base de datos de pacientes, ejecutamos los siguientes comandos.</w:t>
+      </w:r>
+    </w:p>
+    <w:p>
+      <w:pPr>
+        <w:spacing w:after="0"/>
+        <w:rPr>
+          <w:rFonts w:ascii="Courier New" w:hAnsi="Courier New" w:cs="Courier New"/>
+          <w:sz w:val="18"/>
+        </w:rPr>
+      </w:pPr>
+      <w:proofErr w:type="spellStart"/>
+      <w:r>
+        <w:rPr>
+          <w:rFonts w:ascii="Courier New" w:hAnsi="Courier New" w:cs="Courier New"/>
+          <w:sz w:val="18"/>
+        </w:rPr>
+        <w:t>Truncate</w:t>
+      </w:r>
+      <w:proofErr w:type="spellEnd"/>
+      <w:r>
+        <w:rPr>
+          <w:rFonts w:ascii="Courier New" w:hAnsi="Courier New" w:cs="Courier New"/>
+          <w:sz w:val="18"/>
+        </w:rPr>
+        <w:t xml:space="preserve"> </w:t>
+      </w:r>
+      <w:proofErr w:type="spellStart"/>
+      <w:r>
+        <w:rPr>
+          <w:rFonts w:ascii="Courier New" w:hAnsi="Courier New" w:cs="Courier New"/>
+          <w:sz w:val="18"/>
+        </w:rPr>
+        <w:t>table</w:t>
+      </w:r>
+      <w:proofErr w:type="spellEnd"/>
+      <w:r>
+        <w:rPr>
+          <w:rFonts w:ascii="Courier New" w:hAnsi="Courier New" w:cs="Courier New"/>
+          <w:sz w:val="18"/>
+        </w:rPr>
+        <w:t xml:space="preserve"> nota;</w:t>
+      </w:r>
+    </w:p>
+    <w:p>
+      <w:pPr>
+        <w:spacing w:after="0"/>
+        <w:rPr>
+          <w:rFonts w:ascii="Courier New" w:hAnsi="Courier New" w:cs="Courier New"/>
+          <w:sz w:val="18"/>
+        </w:rPr>
+      </w:pPr>
+      <w:proofErr w:type="spellStart"/>
+      <w:r>
+        <w:rPr>
+          <w:rFonts w:ascii="Courier New" w:hAnsi="Courier New" w:cs="Courier New"/>
+          <w:sz w:val="18"/>
+        </w:rPr>
+        <w:t>Truncate</w:t>
+      </w:r>
+      <w:proofErr w:type="spellEnd"/>
+      <w:r>
+        <w:rPr>
+          <w:rFonts w:ascii="Courier New" w:hAnsi="Courier New" w:cs="Courier New"/>
+          <w:sz w:val="18"/>
+        </w:rPr>
+        <w:t xml:space="preserve"> </w:t>
+      </w:r>
+      <w:proofErr w:type="spellStart"/>
+      <w:r>
+        <w:rPr>
+          <w:rFonts w:ascii="Courier New" w:hAnsi="Courier New" w:cs="Courier New"/>
+          <w:sz w:val="18"/>
+        </w:rPr>
+        <w:t>table</w:t>
+      </w:r>
+      <w:proofErr w:type="spellEnd"/>
+      <w:r>
+        <w:rPr>
+          <w:rFonts w:ascii="Courier New" w:hAnsi="Courier New" w:cs="Courier New"/>
+          <w:sz w:val="18"/>
+        </w:rPr>
+        <w:t xml:space="preserve"> paciente;</w:t>
+      </w:r>
+    </w:p>
+    <w:p>
+      <w:pPr>
+        <w:spacing w:after="0"/>
+      </w:pPr>
+      <w:r>
+        <w:t xml:space="preserve">Salimos del gestor ejecutando </w:t>
+      </w:r>
+      <w:proofErr w:type="spellStart"/>
+      <w:r>
+        <w:rPr>
+          <w:rFonts w:ascii="Courier New" w:hAnsi="Courier New" w:cs="Courier New"/>
+          <w:sz w:val="18"/>
+        </w:rPr>
+        <w:t>exit</w:t>
+      </w:r>
+      <w:proofErr w:type="spellEnd"/>
+      <w:r>
+        <w:t>.</w:t>
+      </w:r>
+    </w:p>
+    <w:p>
+      <w:pPr>
+        <w:spacing w:after="0"/>
+      </w:pPr>
+      <w:r>
+        <w:t>Esto debe dejar listo nuestro servidor para trabajar.</w:t>
+      </w:r>
+    </w:p>
+    <w:p>
+      <w:pPr>
+        <w:spacing w:after="0"/>
+      </w:pPr>
+      <w:r>
+        <w:t>Antes de salir debemos a</w:t>
+      </w:r>
+      <w:r>
+        <w:t xml:space="preserve">notar la </w:t>
+      </w:r>
+      <w:proofErr w:type="spellStart"/>
+      <w:r>
+        <w:t>ip</w:t>
+      </w:r>
+      <w:proofErr w:type="spellEnd"/>
+      <w:r>
+        <w:t xml:space="preserve"> de nuestro servidor, que podemos recuperar con el comando:</w:t>
+      </w:r>
+    </w:p>
+    <w:p>
+      <w:pPr>
+        <w:spacing w:after="0"/>
+        <w:rPr>
+          <w:rFonts w:ascii="Courier New" w:hAnsi="Courier New" w:cs="Courier New"/>
+          <w:sz w:val="18"/>
+        </w:rPr>
+      </w:pPr>
+      <w:proofErr w:type="spellStart"/>
+      <w:r>
+        <w:rPr>
+          <w:rFonts w:ascii="Courier New" w:hAnsi="Courier New" w:cs="Courier New"/>
+          <w:sz w:val="18"/>
+        </w:rPr>
+        <w:t>Ifconfig</w:t>
+      </w:r>
+      <w:proofErr w:type="spellEnd"/>
+    </w:p>
+    <w:p>
+      <w:pPr>
+        <w:spacing w:after="0"/>
+      </w:pPr>
+      <w:r>
+        <w:t xml:space="preserve">Dependiendo si la conexión es inalámbrica o por cable anotamos la </w:t>
+      </w:r>
+      <w:proofErr w:type="spellStart"/>
+      <w:r>
+        <w:t>ip</w:t>
+      </w:r>
+      <w:proofErr w:type="spellEnd"/>
+      <w:r>
+        <w:t xml:space="preserve"> que acompaña a la línea “</w:t>
+      </w:r>
+      <w:proofErr w:type="spellStart"/>
+      <w:r>
+        <w:rPr>
+          <w:i/>
+        </w:rPr>
+        <w:t>inet</w:t>
+      </w:r>
+      <w:proofErr w:type="spellEnd"/>
+      <w:r>
+        <w:rPr>
+          <w:i/>
+        </w:rPr>
+        <w:t>”</w:t>
+      </w:r>
+      <w:r>
+        <w:t>.</w:t>
+      </w:r>
+    </w:p>
+    <w:p>
+      <w:pPr>
+        <w:pStyle w:val="Ttulo3"/>
+      </w:pPr>
+      <w:r>
+        <w:t>Servidor local</w:t>
+      </w:r>
+    </w:p>
+    <w:p>
+      <w:r>
+        <w:t xml:space="preserve">En nuestro servidor local, el procedimiento es similar al del externo, instalando igualmente Apache, PHP y </w:t>
+      </w:r>
+      <w:proofErr w:type="spellStart"/>
+      <w:r>
+        <w:t>MariaDB</w:t>
+      </w:r>
+      <w:proofErr w:type="spellEnd"/>
+      <w:r>
+        <w:t>.</w:t>
+      </w:r>
+    </w:p>
+    <w:p>
+      <w:r>
+        <w:t xml:space="preserve">En este caso, en la carpeta </w:t>
+      </w:r>
+      <w:r>
+        <w:rPr>
+          <w:rFonts w:ascii="Courier New" w:hAnsi="Courier New" w:cs="Courier New"/>
+          <w:sz w:val="18"/>
+        </w:rPr>
+        <w:t>/</w:t>
+      </w:r>
+      <w:proofErr w:type="spellStart"/>
+      <w:r>
+        <w:rPr>
+          <w:rFonts w:ascii="Courier New" w:hAnsi="Courier New" w:cs="Courier New"/>
+          <w:sz w:val="18"/>
+        </w:rPr>
+        <w:t>var</w:t>
+      </w:r>
+      <w:proofErr w:type="spellEnd"/>
+      <w:r>
+        <w:rPr>
+          <w:rFonts w:ascii="Courier New" w:hAnsi="Courier New" w:cs="Courier New"/>
+          <w:sz w:val="18"/>
+        </w:rPr>
+        <w:t>/www/</w:t>
+      </w:r>
+      <w:proofErr w:type="spellStart"/>
+      <w:r>
+        <w:rPr>
+          <w:rFonts w:ascii="Courier New" w:hAnsi="Courier New" w:cs="Courier New"/>
+          <w:sz w:val="18"/>
+        </w:rPr>
+        <w:t>html</w:t>
+      </w:r>
+      <w:proofErr w:type="spellEnd"/>
+      <w:r>
+        <w:rPr>
+          <w:rFonts w:ascii="Courier New" w:hAnsi="Courier New" w:cs="Courier New"/>
+          <w:sz w:val="18"/>
+        </w:rPr>
+        <w:t>/</w:t>
+      </w:r>
+      <w:r>
+        <w:t xml:space="preserve">, volvemos a crear el directorio con el nombre que deseemos que tenga nuestra página, por ejemplo: </w:t>
+      </w:r>
+      <w:r>
+        <w:rPr>
+          <w:b/>
+          <w:i/>
+        </w:rPr>
+        <w:t>“</w:t>
+      </w:r>
+      <w:proofErr w:type="spellStart"/>
+      <w:r>
+        <w:rPr>
+          <w:b/>
+          <w:i/>
+        </w:rPr>
+        <w:t>covid</w:t>
+      </w:r>
+      <w:proofErr w:type="spellEnd"/>
+      <w:r>
+        <w:rPr>
+          <w:b/>
+          <w:i/>
+        </w:rPr>
+        <w:t>”</w:t>
+      </w:r>
+      <w:r>
+        <w:t xml:space="preserve">, y dentro de él copiamos el todos los archivos y carpetas descomprimidos, omitiendo </w:t>
+      </w:r>
+      <w:r>
+        <w:rPr>
+          <w:i/>
+        </w:rPr>
+        <w:t>“S</w:t>
+      </w:r>
+      <w:r>
+        <w:rPr>
+          <w:i/>
+          <w:caps/>
+        </w:rPr>
+        <w:t>ervidor externo”</w:t>
+      </w:r>
+      <w:r>
+        <w:t xml:space="preserve"> que aquí no es necesario y por seguridad, conveniente que no esté.</w:t>
+      </w:r>
+    </w:p>
+    <w:p>
+      <w:r>
+        <w:t xml:space="preserve">En este caso, la base de datos que debemos instalar se encontrará en </w:t>
+      </w:r>
+      <w:r>
+        <w:rPr>
+          <w:rFonts w:ascii="Courier New" w:hAnsi="Courier New" w:cs="Courier New"/>
+          <w:sz w:val="18"/>
+        </w:rPr>
+        <w:t>/</w:t>
+      </w:r>
+      <w:proofErr w:type="spellStart"/>
+      <w:r>
+        <w:rPr>
+          <w:rFonts w:ascii="Courier New" w:hAnsi="Courier New" w:cs="Courier New"/>
+          <w:sz w:val="18"/>
+        </w:rPr>
+        <w:t>var</w:t>
+      </w:r>
+      <w:proofErr w:type="spellEnd"/>
+      <w:r>
+        <w:rPr>
+          <w:rFonts w:ascii="Courier New" w:hAnsi="Courier New" w:cs="Courier New"/>
+          <w:sz w:val="18"/>
+        </w:rPr>
+        <w:t>/www/</w:t>
+      </w:r>
+      <w:proofErr w:type="spellStart"/>
+      <w:r>
+        <w:rPr>
+          <w:rFonts w:ascii="Courier New" w:hAnsi="Courier New" w:cs="Courier New"/>
+          <w:sz w:val="18"/>
+        </w:rPr>
+        <w:t>html</w:t>
+      </w:r>
+      <w:proofErr w:type="spellEnd"/>
+      <w:r>
+        <w:rPr>
+          <w:rFonts w:ascii="Courier New" w:hAnsi="Courier New" w:cs="Courier New"/>
+          <w:sz w:val="18"/>
+        </w:rPr>
+        <w:t>/</w:t>
+      </w:r>
+      <w:proofErr w:type="spellStart"/>
+      <w:r>
+        <w:rPr>
+          <w:rFonts w:ascii="Courier New" w:hAnsi="Courier New" w:cs="Courier New"/>
+          <w:sz w:val="18"/>
+        </w:rPr>
+        <w:t>covid</w:t>
+      </w:r>
+      <w:proofErr w:type="spellEnd"/>
+      <w:r>
+        <w:rPr>
+          <w:rFonts w:ascii="Courier New" w:hAnsi="Courier New" w:cs="Courier New"/>
+          <w:sz w:val="18"/>
+        </w:rPr>
+        <w:t>/</w:t>
+      </w:r>
+      <w:proofErr w:type="spellStart"/>
+      <w:r>
+        <w:rPr>
+          <w:rFonts w:ascii="Courier New" w:hAnsi="Courier New" w:cs="Courier New"/>
+          <w:sz w:val="18"/>
+        </w:rPr>
+        <w:t>bdd</w:t>
+      </w:r>
+      <w:proofErr w:type="spellEnd"/>
+      <w:r>
+        <w:rPr>
+          <w:rFonts w:ascii="Courier New" w:hAnsi="Courier New" w:cs="Courier New"/>
+          <w:sz w:val="18"/>
+        </w:rPr>
+        <w:t>/</w:t>
+      </w:r>
+      <w:r>
+        <w:t xml:space="preserve">. En este directorio entramos en </w:t>
+      </w:r>
+      <w:proofErr w:type="spellStart"/>
+      <w:r>
+        <w:t>MySQL</w:t>
+      </w:r>
+      <w:proofErr w:type="spellEnd"/>
+      <w:r>
+        <w:t xml:space="preserve"> y ejecutamos:</w:t>
+      </w:r>
+    </w:p>
+    <w:p>
+      <w:pPr>
+        <w:spacing w:after="0"/>
+        <w:rPr>
+          <w:rFonts w:ascii="Courier New" w:hAnsi="Courier New" w:cs="Courier New"/>
+          <w:sz w:val="18"/>
+        </w:rPr>
+      </w:pPr>
+      <w:proofErr w:type="spellStart"/>
+      <w:r>
+        <w:rPr>
+          <w:rFonts w:ascii="Courier New" w:hAnsi="Courier New" w:cs="Courier New"/>
+          <w:sz w:val="18"/>
+        </w:rPr>
+        <w:t>Source</w:t>
+      </w:r>
+      <w:proofErr w:type="spellEnd"/>
+      <w:r>
+        <w:rPr>
+          <w:rFonts w:ascii="Courier New" w:hAnsi="Courier New" w:cs="Courier New"/>
+          <w:sz w:val="18"/>
+        </w:rPr>
+        <w:t xml:space="preserve"> </w:t>
+      </w:r>
+      <w:proofErr w:type="spellStart"/>
+      <w:r>
+        <w:rPr>
+          <w:rFonts w:ascii="Courier New" w:hAnsi="Courier New" w:cs="Courier New"/>
+          <w:sz w:val="18"/>
+        </w:rPr>
+        <w:t>covid_usuario</w:t>
+      </w:r>
+      <w:r>
+        <w:rPr>
+          <w:rFonts w:ascii="Courier New" w:hAnsi="Courier New" w:cs="Courier New"/>
+          <w:sz w:val="18"/>
+        </w:rPr>
+        <w:t>.sql</w:t>
+      </w:r>
+      <w:proofErr w:type="spellEnd"/>
+      <w:r>
+        <w:rPr>
+          <w:rFonts w:ascii="Courier New" w:hAnsi="Courier New" w:cs="Courier New"/>
+          <w:sz w:val="18"/>
+        </w:rPr>
+        <w:t>;</w:t>
+      </w:r>
+    </w:p>
+    <w:p>
+      <w:pPr>
+        <w:spacing w:after="0"/>
+      </w:pPr>
+      <w:r>
+        <w:t>Igualmente, para limpiar la base de datos de los registros de prueba, lo podemos hacer mediante:</w:t>
+      </w:r>
+    </w:p>
+    <w:p>
+      <w:pPr>
+        <w:spacing w:after="0"/>
+        <w:rPr>
+          <w:rFonts w:ascii="Courier New" w:hAnsi="Courier New" w:cs="Courier New"/>
+          <w:sz w:val="18"/>
+        </w:rPr>
+      </w:pPr>
+      <w:proofErr w:type="spellStart"/>
+      <w:r>
+        <w:rPr>
+          <w:rFonts w:ascii="Courier New" w:hAnsi="Courier New" w:cs="Courier New"/>
+          <w:sz w:val="18"/>
+        </w:rPr>
+        <w:t>Truncate</w:t>
+      </w:r>
+      <w:proofErr w:type="spellEnd"/>
+      <w:r>
+        <w:rPr>
+          <w:rFonts w:ascii="Courier New" w:hAnsi="Courier New" w:cs="Courier New"/>
+          <w:sz w:val="18"/>
+        </w:rPr>
+        <w:t xml:space="preserve"> </w:t>
+      </w:r>
+      <w:proofErr w:type="spellStart"/>
+      <w:r>
+        <w:rPr>
+          <w:rFonts w:ascii="Courier New" w:hAnsi="Courier New" w:cs="Courier New"/>
+          <w:sz w:val="18"/>
+        </w:rPr>
+        <w:t>table</w:t>
+      </w:r>
+      <w:proofErr w:type="spellEnd"/>
+      <w:r>
+        <w:rPr>
+          <w:rFonts w:ascii="Courier New" w:hAnsi="Courier New" w:cs="Courier New"/>
+          <w:sz w:val="18"/>
+        </w:rPr>
+        <w:t xml:space="preserve"> </w:t>
+      </w:r>
+      <w:proofErr w:type="spellStart"/>
+      <w:r>
+        <w:rPr>
+          <w:rFonts w:ascii="Courier New" w:hAnsi="Courier New" w:cs="Courier New"/>
+          <w:sz w:val="18"/>
+        </w:rPr>
+        <w:t>user</w:t>
+      </w:r>
+      <w:proofErr w:type="spellEnd"/>
+      <w:r>
+        <w:rPr>
+          <w:rFonts w:ascii="Courier New" w:hAnsi="Courier New" w:cs="Courier New"/>
+          <w:sz w:val="18"/>
+        </w:rPr>
+        <w:t>;</w:t>
+      </w:r>
+    </w:p>
+    <w:p>
+      <w:pPr>
+        <w:pStyle w:val="Ttulo4"/>
+      </w:pPr>
+      <w:r>
+        <w:t>Configuración</w:t>
+      </w:r>
+    </w:p>
+    <w:p>
+      <w:r>
+        <w:t>Para la correcta comunicación con el servidor externo, debemos hacer dos modificaciones:</w:t>
+      </w:r>
+    </w:p>
+    <w:p>
+      <w:r>
+        <w:t xml:space="preserve">En el archivo </w:t>
+      </w:r>
+      <w:r>
+        <w:rPr>
+          <w:rFonts w:ascii="Courier New" w:hAnsi="Courier New" w:cs="Courier New"/>
+          <w:sz w:val="18"/>
+        </w:rPr>
+        <w:t>./</w:t>
+      </w:r>
+      <w:proofErr w:type="spellStart"/>
+      <w:r>
+        <w:rPr>
+          <w:rFonts w:ascii="Courier New" w:hAnsi="Courier New" w:cs="Courier New"/>
+          <w:sz w:val="18"/>
+        </w:rPr>
+        <w:t>bddsx</w:t>
+      </w:r>
+      <w:proofErr w:type="spellEnd"/>
+      <w:r>
+        <w:rPr>
+          <w:rFonts w:ascii="Courier New" w:hAnsi="Courier New" w:cs="Courier New"/>
+          <w:sz w:val="18"/>
+        </w:rPr>
+        <w:t>/</w:t>
+      </w:r>
+      <w:proofErr w:type="spellStart"/>
+      <w:r>
+        <w:rPr>
+          <w:rFonts w:ascii="Courier New" w:hAnsi="Courier New" w:cs="Courier New"/>
+          <w:sz w:val="18"/>
+        </w:rPr>
+        <w:t>config.php</w:t>
+      </w:r>
+      <w:proofErr w:type="spellEnd"/>
+      <w:r>
+        <w:t xml:space="preserve"> debemos cambiar el valor </w:t>
+      </w:r>
+      <w:proofErr w:type="gramStart"/>
+      <w:r>
+        <w:t>de la</w:t>
+      </w:r>
+      <w:proofErr w:type="gramEnd"/>
+      <w:r>
+        <w:t xml:space="preserve"> variable </w:t>
+      </w:r>
+      <w:r>
+        <w:rPr>
+          <w:rFonts w:ascii="Courier New" w:hAnsi="Courier New" w:cs="Courier New"/>
+          <w:sz w:val="18"/>
+        </w:rPr>
+        <w:t>$</w:t>
+      </w:r>
+      <w:proofErr w:type="spellStart"/>
+      <w:r>
+        <w:rPr>
+          <w:rFonts w:ascii="Courier New" w:hAnsi="Courier New" w:cs="Courier New"/>
+          <w:sz w:val="18"/>
+        </w:rPr>
+        <w:t>ser</w:t>
+      </w:r>
+      <w:r>
+        <w:rPr>
+          <w:rFonts w:ascii="Courier New" w:hAnsi="Courier New" w:cs="Courier New"/>
+          <w:sz w:val="18"/>
+        </w:rPr>
+        <w:t>_ext</w:t>
+      </w:r>
+      <w:proofErr w:type="spellEnd"/>
+      <w:r>
+        <w:t>, para ello eliminamos o comentamos cualquier definición que haya e incluimos la siguiente línea:</w:t>
+      </w:r>
+    </w:p>
+    <w:p>
+      <w:pPr>
+        <w:spacing w:after="0"/>
+        <w:rPr>
+          <w:rFonts w:ascii="Courier New" w:hAnsi="Courier New" w:cs="Courier New"/>
+          <w:sz w:val="18"/>
+        </w:rPr>
+      </w:pPr>
+      <w:r>
+        <w:rPr>
+          <w:rFonts w:ascii="Courier New" w:hAnsi="Courier New" w:cs="Courier New"/>
+          <w:sz w:val="18"/>
+        </w:rPr>
+        <w:t>$</w:t>
+      </w:r>
+      <w:proofErr w:type="spellStart"/>
+      <w:r>
+        <w:rPr>
+          <w:rFonts w:ascii="Courier New" w:hAnsi="Courier New" w:cs="Courier New"/>
+          <w:sz w:val="18"/>
+        </w:rPr>
+        <w:t>ser_ext</w:t>
+      </w:r>
+      <w:proofErr w:type="spellEnd"/>
+      <w:r>
+        <w:rPr>
+          <w:rFonts w:ascii="Courier New" w:hAnsi="Courier New" w:cs="Courier New"/>
+          <w:sz w:val="18"/>
+        </w:rPr>
+        <w:t>=’http</w:t>
+      </w:r>
+      <w:proofErr w:type="gramStart"/>
+      <w:r>
+        <w:rPr>
+          <w:rFonts w:ascii="Courier New" w:hAnsi="Courier New" w:cs="Courier New"/>
+          <w:sz w:val="18"/>
+        </w:rPr>
+        <w:t>:/</w:t>
+      </w:r>
+      <w:proofErr w:type="gramEnd"/>
+      <w:r>
+        <w:rPr>
+          <w:rFonts w:ascii="Courier New" w:hAnsi="Courier New" w:cs="Courier New"/>
+          <w:sz w:val="18"/>
+        </w:rPr>
+        <w:t>/xxx.xxx.xxx.xxx/covid/’;</w:t>
+      </w:r>
+    </w:p>
+    <w:p>
+      <w:r>
+        <w:t xml:space="preserve">Donde </w:t>
+      </w:r>
+      <w:proofErr w:type="spellStart"/>
+      <w:r>
+        <w:t>xxx.xxx.xxx.xxx</w:t>
+      </w:r>
+      <w:proofErr w:type="spellEnd"/>
+      <w:r>
+        <w:t xml:space="preserve"> es la </w:t>
+      </w:r>
+      <w:proofErr w:type="spellStart"/>
+      <w:r>
+        <w:t>ip</w:t>
+      </w:r>
+      <w:proofErr w:type="spellEnd"/>
+      <w:r>
+        <w:t xml:space="preserve"> del servidor externo que anotamos con anterioridad.</w:t>
+      </w:r>
+    </w:p>
+    <w:p>
+      <w:r>
+        <w:t>En caso de que el servidor externo esté en otra red, debemos sustituir esta dirección IP por el dominio en el cual se encuentre.</w:t>
+      </w:r>
+    </w:p>
+    <w:p>
+      <w:r>
+        <w:t xml:space="preserve">Igualmente, en el archivo </w:t>
+      </w:r>
+      <w:r>
+        <w:rPr>
+          <w:rFonts w:ascii="Courier New" w:hAnsi="Courier New" w:cs="Courier New"/>
+          <w:sz w:val="18"/>
+        </w:rPr>
+        <w:t>./</w:t>
+      </w:r>
+      <w:proofErr w:type="spellStart"/>
+      <w:r>
+        <w:rPr>
+          <w:rFonts w:ascii="Courier New" w:hAnsi="Courier New" w:cs="Courier New"/>
+          <w:sz w:val="18"/>
+        </w:rPr>
+        <w:t>js</w:t>
+      </w:r>
+      <w:proofErr w:type="spellEnd"/>
+      <w:r>
+        <w:rPr>
+          <w:rFonts w:ascii="Courier New" w:hAnsi="Courier New" w:cs="Courier New"/>
+          <w:sz w:val="18"/>
+        </w:rPr>
+        <w:t>/cliente.js</w:t>
+      </w:r>
+      <w:r>
+        <w:t xml:space="preserve"> debemos</w:t>
+      </w:r>
+      <w:r>
+        <w:t xml:space="preserve"> hacer lo mismo con la variable </w:t>
+      </w:r>
+      <w:proofErr w:type="spellStart"/>
+      <w:r>
+        <w:rPr>
+          <w:rFonts w:ascii="Courier New" w:hAnsi="Courier New" w:cs="Courier New"/>
+          <w:sz w:val="18"/>
+        </w:rPr>
+        <w:t>ser_ext</w:t>
+      </w:r>
+      <w:proofErr w:type="spellEnd"/>
+      <w:r>
+        <w:t>:</w:t>
+      </w:r>
+    </w:p>
+    <w:p>
+      <w:pPr>
+        <w:rPr>
+          <w:rFonts w:ascii="Courier New" w:hAnsi="Courier New" w:cs="Courier New"/>
+          <w:sz w:val="18"/>
+        </w:rPr>
+      </w:pPr>
+      <w:proofErr w:type="spellStart"/>
+      <w:r>
+        <w:rPr>
+          <w:rFonts w:ascii="Courier New" w:hAnsi="Courier New" w:cs="Courier New"/>
+          <w:sz w:val="18"/>
+        </w:rPr>
+        <w:t>ser_ext</w:t>
+      </w:r>
+      <w:proofErr w:type="spellEnd"/>
+      <w:r>
+        <w:rPr>
+          <w:rFonts w:ascii="Courier New" w:hAnsi="Courier New" w:cs="Courier New"/>
+          <w:sz w:val="18"/>
+        </w:rPr>
+        <w:t>=’http</w:t>
+      </w:r>
+      <w:proofErr w:type="gramStart"/>
+      <w:r>
+        <w:rPr>
+          <w:rFonts w:ascii="Courier New" w:hAnsi="Courier New" w:cs="Courier New"/>
+          <w:sz w:val="18"/>
+        </w:rPr>
+        <w:t>:/</w:t>
+      </w:r>
+      <w:proofErr w:type="gramEnd"/>
+      <w:r>
+        <w:rPr>
+          <w:rFonts w:ascii="Courier New" w:hAnsi="Courier New" w:cs="Courier New"/>
+          <w:sz w:val="18"/>
+        </w:rPr>
+        <w:t>/xxx.xxx.xxx.xxx/covid/’;</w:t>
+      </w:r>
+    </w:p>
+    <w:p>
+      <w:pPr>
+        <w:spacing w:after="200"/>
+        <w:ind w:firstLine="0"/>
+        <w:jc w:val="left"/>
+        <w:rPr>
+          <w:rFonts w:asciiTheme="majorHAnsi" w:eastAsiaTheme="majorEastAsia" w:hAnsiTheme="majorHAnsi" w:cstheme="majorBidi"/>
+          <w:b/>
+          <w:bCs/>
+          <w:caps/>
+          <w:color w:val="9BBB59" w:themeColor="accent3"/>
+          <w:sz w:val="32"/>
+          <w:szCs w:val="26"/>
+        </w:rPr>
+      </w:pPr>
+      <w:r>
+        <w:br w:type="page"/>
+      </w:r>
+    </w:p>
+    <w:p>
+      <w:pPr>
+        <w:pStyle w:val="Ttulo2"/>
+      </w:pPr>
+      <w:r>
+        <w:lastRenderedPageBreak/>
+        <w:t>Descripción de funcionamiento</w:t>
+      </w:r>
+    </w:p>
+    <w:p>
+      <w:r>
+        <w:t>La página de entrada a la herramienta es un formulario de validación</w:t>
+      </w:r>
+    </w:p>
+    <w:p>
+      <w:pPr>
+        <w:ind w:firstLine="0"/>
+      </w:pPr>
+      <w:r>
+        <w:rPr>
+          <w:noProof/>
+          <w:lang w:eastAsia="es-ES"/>
+        </w:rPr>
+        <w:drawing>
+          <wp:inline distT="0" distB="0" distL="0" distR="0" wp14:anchorId="2F05AD58" wp14:editId="69F3976A">
+            <wp:extent cx="5400040" cy="2108570"/>
+            <wp:effectExtent l="0" t="0" r="0" b="6350"/>
+            <wp:docPr id="1" name="Imagen 1"/>
+            <wp:cNvGraphicFramePr>
+              <a:graphicFrameLocks xmlns:a="http://schemas.openxmlformats.org/drawingml/2006/main" noChangeAspect="1"/>
+            </wp:cNvGraphicFramePr>
+            <a:graphic xmlns:a="http://schemas.openxmlformats.org/drawingml/2006/main">
+              <a:graphicData uri="http://schemas.openxmlformats.org/drawingml/2006/picture">
+                <pic:pic xmlns:pic="http://schemas.openxmlformats.org/drawingml/2006/picture">
+                  <pic:nvPicPr>
+                    <pic:cNvPr id="0" name=""/>
+                    <pic:cNvPicPr/>
+                  </pic:nvPicPr>
+                  <pic:blipFill>
+                    <a:blip r:embed="rId6"/>
+                    <a:stretch>
+                      <a:fillRect/>
+                    </a:stretch>
+                  </pic:blipFill>
+                  <pic:spPr>
+                    <a:xfrm>
+                      <a:off x="0" y="0"/>
+                      <a:ext cx="5400040" cy="2108570"/>
+                    </a:xfrm>
+                    <a:prstGeom prst="rect">
+                      <a:avLst/>
+                    </a:prstGeom>
+                  </pic:spPr>
+                </pic:pic>
+              </a:graphicData>
+            </a:graphic>
+          </wp:inline>
+        </w:drawing>
+      </w:r>
+    </w:p>
+    <w:p>
+      <w:r>
+        <w:t xml:space="preserve">Por defecto la página de acceso nos pide </w:t>
+      </w:r>
+      <w:r>
+        <w:rPr>
+          <w:i/>
+        </w:rPr>
+        <w:t xml:space="preserve">DNI </w:t>
+      </w:r>
+      <w:r>
+        <w:t xml:space="preserve">y </w:t>
+      </w:r>
+      <w:r>
+        <w:rPr>
+          <w:i/>
+        </w:rPr>
+        <w:t>Código de acceso</w:t>
+      </w:r>
+      <w:r>
+        <w:t>. Este es el acceso para los pacientes.</w:t>
+      </w:r>
+    </w:p>
+    <w:p>
+      <w:r>
+        <w:t xml:space="preserve">Si deseamos acceder como usuarios, pinchamos en la etiqueta </w:t>
+      </w:r>
+      <w:r>
+        <w:rPr>
+          <w:i/>
+        </w:rPr>
+        <w:t>“Usuarios”</w:t>
+      </w:r>
+      <w:r>
+        <w:t>, y en este caso, se nos pedirá Email del sanitario y su contraseña.</w:t>
+      </w:r>
+    </w:p>
+    <w:p>
+      <w:pPr>
+        <w:pStyle w:val="Ttulo3"/>
+      </w:pPr>
+      <w:r>
+        <w:t>Acceso como Paciente</w:t>
+      </w:r>
+    </w:p>
+    <w:p>
+      <w:r>
+        <w:t xml:space="preserve">Para acceder como ciudadano (y si no se nos pide el DNI) debemos pinchar en la etiqueta </w:t>
+      </w:r>
+      <w:r>
+        <w:rPr>
+          <w:i/>
+        </w:rPr>
+        <w:t>“Pacientes”</w:t>
+      </w:r>
+      <w:r>
+        <w:t xml:space="preserve"> de la parte superior derecha.</w:t>
+      </w:r>
+    </w:p>
+    <w:p>
+      <w:r>
+        <w:t xml:space="preserve">Debemos introducir </w:t>
+      </w:r>
+      <w:r>
+        <w:t>los siguientes datos para acceder:</w:t>
+      </w:r>
+    </w:p>
+    <w:p>
+      <w:pPr>
+        <w:pStyle w:val="Prrafodelista"/>
+        <w:numPr>
+          <w:ilvl w:val="0"/>
+          <w:numId w:val="1"/>
+        </w:numPr>
+      </w:pPr>
+      <w:r>
+        <w:rPr>
+          <w:b/>
+        </w:rPr>
+        <w:t>DNI</w:t>
+      </w:r>
+      <w:r>
+        <w:rPr>
+          <w:b/>
+        </w:rPr>
+        <w:t>:</w:t>
+      </w:r>
+      <w:r>
+        <w:t xml:space="preserve"> con los números y letras seguidos, sin separar y sin guiones. Se aceptan numeraciones de españoles y de extranjeros con fo</w:t>
+      </w:r>
+      <w:r>
+        <w:t xml:space="preserve">rmatos </w:t>
+      </w:r>
+      <w:r>
+        <w:rPr>
+          <w:i/>
+        </w:rPr>
+        <w:t>DDDDDDDDL</w:t>
+      </w:r>
+      <w:r>
+        <w:t xml:space="preserve"> y </w:t>
+      </w:r>
+      <w:r>
+        <w:rPr>
+          <w:i/>
+        </w:rPr>
+        <w:t>LDDDDDDDL</w:t>
+      </w:r>
+      <w:r>
+        <w:t xml:space="preserve">, donde </w:t>
+      </w:r>
+      <w:r>
+        <w:rPr>
+          <w:i/>
+        </w:rPr>
+        <w:t>D</w:t>
+      </w:r>
+      <w:r>
+        <w:t xml:space="preserve"> representa un dígito y </w:t>
+      </w:r>
+      <w:r>
+        <w:rPr>
+          <w:i/>
+        </w:rPr>
+        <w:t>L</w:t>
+      </w:r>
+      <w:r>
+        <w:t xml:space="preserve"> una letra.</w:t>
+      </w:r>
+    </w:p>
+    <w:p>
+      <w:pPr>
+        <w:pStyle w:val="Prrafodelista"/>
+        <w:numPr>
+          <w:ilvl w:val="0"/>
+          <w:numId w:val="1"/>
+        </w:numPr>
+      </w:pPr>
+      <w:r>
+        <w:rPr>
+          <w:b/>
+        </w:rPr>
+        <w:t>Código de Acceso:</w:t>
+      </w:r>
+      <w:r>
+        <w:t xml:space="preserve"> es una cadena de 8 caracteres compuesto por números y letras minúsculas, generadas por el sistema al crear el paciente y que éste debe conocer para poder acceder a su historial. El código de acceso sería enviado por </w:t>
+      </w:r>
+      <w:proofErr w:type="gramStart"/>
+      <w:r>
+        <w:t>correo electrónico al paciente una vez introducidos</w:t>
+      </w:r>
+      <w:proofErr w:type="gramEnd"/>
+      <w:r>
+        <w:t xml:space="preserve"> sus datos en el sistema.</w:t>
+      </w:r>
+    </w:p>
+    <w:p>
+      <w:r>
+        <w:t xml:space="preserve">Una vez dentro, nos encontramos </w:t>
+      </w:r>
+      <w:r>
+        <w:t>lo siguiente</w:t>
+      </w:r>
+      <w:r>
+        <w:t>:</w:t>
+      </w:r>
+      <w:r>
+        <w:t xml:space="preserve"> </w:t>
+      </w:r>
+    </w:p>
+    <w:p>
+      <w:r>
+        <w:t>En la parte superior derecha encontramos el nombre del paciente y la pestaña para salir del sistema y borrar la sesión.</w:t>
+      </w:r>
+    </w:p>
+    <w:p>
+      <w:r>
+        <w:t>A continuación tenemos el nombre completo del paciente y su estado actual. Este estado corresponde con el último registrado en el sistema.</w:t>
+      </w:r>
+    </w:p>
+    <w:p>
+      <w:r>
+        <w:t>Por último, una relación de todas las notas registradas en el sistema de ordenadas por fecha de creación, indicando en la cabecera el perfil del sanitario y su nombre con un apellido, y a la derecha la fecha y hora de creación y el estado registrado en ese momento. Como cuerpo, se indica la nota registrada.</w:t>
+      </w:r>
+    </w:p>
+    <w:p/>
+    <w:p>
+      <w:r>
+        <w:rPr>
+          <w:noProof/>
+          <w:lang w:eastAsia="es-ES"/>
+        </w:rPr>
+        <w:lastRenderedPageBreak/>
+        <w:drawing>
+          <wp:inline distT="0" distB="0" distL="0" distR="0" wp14:anchorId="3DD41C66" wp14:editId="0D52569D">
+            <wp:extent cx="5400040" cy="4203697"/>
+            <wp:effectExtent l="0" t="0" r="0" b="6985"/>
+            <wp:docPr id="2" name="Imagen 2"/>
+            <wp:cNvGraphicFramePr>
+              <a:graphicFrameLocks xmlns:a="http://schemas.openxmlformats.org/drawingml/2006/main" noChangeAspect="1"/>
+            </wp:cNvGraphicFramePr>
+            <a:graphic xmlns:a="http://schemas.openxmlformats.org/drawingml/2006/main">
+              <a:graphicData uri="http://schemas.openxmlformats.org/drawingml/2006/picture">
+                <pic:pic xmlns:pic="http://schemas.openxmlformats.org/drawingml/2006/picture">
+                  <pic:nvPicPr>
+                    <pic:cNvPr id="0" name=""/>
+                    <pic:cNvPicPr/>
+                  </pic:nvPicPr>
+                  <pic:blipFill>
+                    <a:blip r:embed="rId7"/>
+                    <a:stretch>
+                      <a:fillRect/>
+                    </a:stretch>
+                  </pic:blipFill>
+                  <pic:spPr>
+                    <a:xfrm>
+                      <a:off x="0" y="0"/>
+                      <a:ext cx="5400040" cy="4203697"/>
+                    </a:xfrm>
+                    <a:prstGeom prst="rect">
+                      <a:avLst/>
+                    </a:prstGeom>
+                  </pic:spPr>
+                </pic:pic>
+              </a:graphicData>
+            </a:graphic>
+          </wp:inline>
+        </w:drawing>
+      </w:r>
+    </w:p>
+    <w:p>
+      <w:pPr>
+        <w:pStyle w:val="Ttulo3"/>
+      </w:pPr>
+      <w:r>
+        <w:t>Acceso como usuario</w:t>
+      </w:r>
+    </w:p>
+    <w:p>
+      <w:r>
+        <w:t>Según accedamos con un perfil de administrador, rastreador o médico se nos presentarán diferentes alternativas:</w:t>
+      </w:r>
+    </w:p>
+    <w:p>
+      <w:pPr>
+        <w:pStyle w:val="Ttulo4"/>
+      </w:pPr>
+      <w:r>
+        <w:t>Administrador</w:t>
+      </w:r>
+    </w:p>
+    <w:p>
+      <w:r>
+        <w:t>En este caso, dispondrá de un listado de usuarios</w:t>
+      </w:r>
+    </w:p>
+    <w:p>
+      <w:pPr>
+        <w:ind w:firstLine="0"/>
+      </w:pPr>
+      <w:r>
+        <w:rPr>
+          <w:noProof/>
+          <w:lang w:eastAsia="es-ES"/>
+        </w:rPr>
+        <w:drawing>
+          <wp:inline distT="0" distB="0" distL="0" distR="0" wp14:anchorId="41469948" wp14:editId="315CC914">
+            <wp:extent cx="5400040" cy="2135454"/>
+            <wp:effectExtent l="0" t="0" r="0" b="0"/>
+            <wp:docPr id="3" name="Imagen 3"/>
+            <wp:cNvGraphicFramePr>
+              <a:graphicFrameLocks xmlns:a="http://schemas.openxmlformats.org/drawingml/2006/main" noChangeAspect="1"/>
+            </wp:cNvGraphicFramePr>
+            <a:graphic xmlns:a="http://schemas.openxmlformats.org/drawingml/2006/main">
+              <a:graphicData uri="http://schemas.openxmlformats.org/drawingml/2006/picture">
+                <pic:pic xmlns:pic="http://schemas.openxmlformats.org/drawingml/2006/picture">
+                  <pic:nvPicPr>
+                    <pic:cNvPr id="0" name=""/>
+                    <pic:cNvPicPr/>
+                  </pic:nvPicPr>
+                  <pic:blipFill>
+                    <a:blip r:embed="rId8"/>
+                    <a:stretch>
+                      <a:fillRect/>
+                    </a:stretch>
+                  </pic:blipFill>
+                  <pic:spPr>
+                    <a:xfrm>
+                      <a:off x="0" y="0"/>
+                      <a:ext cx="5400040" cy="2135454"/>
+                    </a:xfrm>
+                    <a:prstGeom prst="rect">
+                      <a:avLst/>
+                    </a:prstGeom>
+                  </pic:spPr>
+                </pic:pic>
+              </a:graphicData>
+            </a:graphic>
+          </wp:inline>
+        </w:drawing>
+      </w:r>
+    </w:p>
+    <w:p>
+      <w:r>
+        <w:t>Igual que en la pantalla de paciente, en este caso, en la parte superior derecha encontramos el nombre del usuario, en este caso del administrador, y la etiqueta para salir del sistema. Sin embargo, aquí, pinchando en el nombre del usuario</w:t>
+      </w:r>
+      <w:r>
+        <w:t>, éste</w:t>
+      </w:r>
+      <w:r>
+        <w:t xml:space="preserve"> puede modificar sus datos directamente a través de la siguiente pantalla:</w:t>
+      </w:r>
+    </w:p>
+    <w:p>
+      <w:pPr>
+        <w:ind w:firstLine="0"/>
+      </w:pPr>
+      <w:r>
+        <w:rPr>
+          <w:noProof/>
+          <w:lang w:eastAsia="es-ES"/>
+        </w:rPr>
+        <w:lastRenderedPageBreak/>
+        <w:drawing>
+          <wp:inline distT="0" distB="0" distL="0" distR="0" wp14:anchorId="1CF173F9" wp14:editId="75FAD21F">
+            <wp:extent cx="5400040" cy="3522429"/>
+            <wp:effectExtent l="0" t="0" r="0" b="1905"/>
+            <wp:docPr id="4" name="Imagen 4"/>
+            <wp:cNvGraphicFramePr>
+              <a:graphicFrameLocks xmlns:a="http://schemas.openxmlformats.org/drawingml/2006/main" noChangeAspect="1"/>
+            </wp:cNvGraphicFramePr>
+            <a:graphic xmlns:a="http://schemas.openxmlformats.org/drawingml/2006/main">
+              <a:graphicData uri="http://schemas.openxmlformats.org/drawingml/2006/picture">
+                <pic:pic xmlns:pic="http://schemas.openxmlformats.org/drawingml/2006/picture">
+                  <pic:nvPicPr>
+                    <pic:cNvPr id="0" name=""/>
+                    <pic:cNvPicPr/>
+                  </pic:nvPicPr>
+                  <pic:blipFill>
+                    <a:blip r:embed="rId9"/>
+                    <a:stretch>
+                      <a:fillRect/>
+                    </a:stretch>
+                  </pic:blipFill>
+                  <pic:spPr>
+                    <a:xfrm>
+                      <a:off x="0" y="0"/>
+                      <a:ext cx="5400040" cy="3522429"/>
+                    </a:xfrm>
+                    <a:prstGeom prst="rect">
+                      <a:avLst/>
+                    </a:prstGeom>
+                  </pic:spPr>
+                </pic:pic>
+              </a:graphicData>
+            </a:graphic>
+          </wp:inline>
+        </w:drawing>
+      </w:r>
+    </w:p>
+    <w:p>
+      <w:r>
+        <w:t>Volviendo al listado de pacientes, la primera línea indica a que corresponde cada campo, y el primer formulario, con el botón verde, nos permite crear un nuevo usuario.</w:t>
+      </w:r>
+    </w:p>
+    <w:p>
+      <w:r>
+        <w:t>Los siguientes formularios muestran a cada uno de los usuarios y sus datos que pueden ser modificados en línea y pinchando “</w:t>
+      </w:r>
+      <w:r>
+        <w:rPr>
+          <w:i/>
+        </w:rPr>
+        <w:t>modificar”</w:t>
+      </w:r>
+      <w:r>
+        <w:t xml:space="preserve"> podemos actualizar el registro.</w:t>
+      </w:r>
+    </w:p>
+    <w:p>
+      <w:pPr>
+        <w:pStyle w:val="Ttulo4"/>
+      </w:pPr>
+      <w:r>
+        <w:t>Rastreador</w:t>
+      </w:r>
+    </w:p>
+    <w:p>
+      <w:pPr>
+        <w:ind w:firstLine="0"/>
+      </w:pPr>
+      <w:r>
+        <w:rPr>
+          <w:noProof/>
+          <w:lang w:eastAsia="es-ES"/>
+        </w:rPr>
+        <w:drawing>
+          <wp:inline distT="0" distB="0" distL="0" distR="0" wp14:anchorId="5B555CE6" wp14:editId="573EAF29">
+            <wp:extent cx="5400040" cy="967828"/>
+            <wp:effectExtent l="0" t="0" r="0" b="3810"/>
+            <wp:docPr id="6" name="Imagen 6"/>
+            <wp:cNvGraphicFramePr>
+              <a:graphicFrameLocks xmlns:a="http://schemas.openxmlformats.org/drawingml/2006/main" noChangeAspect="1"/>
+            </wp:cNvGraphicFramePr>
+            <a:graphic xmlns:a="http://schemas.openxmlformats.org/drawingml/2006/main">
+              <a:graphicData uri="http://schemas.openxmlformats.org/drawingml/2006/picture">
+                <pic:pic xmlns:pic="http://schemas.openxmlformats.org/drawingml/2006/picture">
+                  <pic:nvPicPr>
+                    <pic:cNvPr id="0" name=""/>
+                    <pic:cNvPicPr/>
+                  </pic:nvPicPr>
+                  <pic:blipFill>
+                    <a:blip r:embed="rId10"/>
+                    <a:stretch>
+                      <a:fillRect/>
+                    </a:stretch>
+                  </pic:blipFill>
+                  <pic:spPr>
+                    <a:xfrm>
+                      <a:off x="0" y="0"/>
+                      <a:ext cx="5400040" cy="967828"/>
+                    </a:xfrm>
+                    <a:prstGeom prst="rect">
+                      <a:avLst/>
+                    </a:prstGeom>
+                  </pic:spPr>
+                </pic:pic>
+              </a:graphicData>
+            </a:graphic>
+          </wp:inline>
+        </w:drawing>
+      </w:r>
+    </w:p>
+    <w:p>
+      <w:r>
+        <w:t xml:space="preserve">En la </w:t>
+      </w:r>
+      <w:r>
+        <w:t xml:space="preserve">página de rastreador tenemos, al igual que antes, en la parte superior derecha una pestaña con el nombre del rastreador, que nos permite acceder </w:t>
+      </w:r>
+      <w:proofErr w:type="gramStart"/>
+      <w:r>
+        <w:t>al</w:t>
+      </w:r>
+      <w:proofErr w:type="gramEnd"/>
+      <w:r>
+        <w:t xml:space="preserve"> misma pantalla de modificación de sus datos, que el administrador, y a la pestaña </w:t>
+      </w:r>
+      <w:r>
+        <w:rPr>
+          <w:i/>
+        </w:rPr>
+        <w:t>“Salir”</w:t>
+      </w:r>
+      <w:r>
+        <w:t xml:space="preserve"> para </w:t>
+      </w:r>
+      <w:proofErr w:type="spellStart"/>
+      <w:r>
+        <w:t>desloguearse</w:t>
+      </w:r>
+      <w:proofErr w:type="spellEnd"/>
+      <w:r>
+        <w:t>.</w:t>
+      </w:r>
+    </w:p>
+    <w:p>
+      <w:r>
+        <w:t xml:space="preserve"> En el cuerpo de la página tiene dos opciones.</w:t>
+      </w:r>
+    </w:p>
+    <w:p>
+      <w:r>
+        <w:rPr>
+          <w:b/>
+          <w:i/>
+        </w:rPr>
+        <w:t>Nuevo paciente</w:t>
+      </w:r>
+      <w:r>
+        <w:t xml:space="preserve"> </w:t>
+      </w:r>
+    </w:p>
+    <w:p>
+      <w:r>
+        <w:t>Donde podemos agregar todos los datos necesarios para introducir nuevos pacientes rastreados.</w:t>
+      </w:r>
+    </w:p>
+    <w:p>
+      <w:pPr>
+        <w:rPr>
+          <w:b/>
+          <w:i/>
+        </w:rPr>
+      </w:pPr>
+    </w:p>
+    <w:p>
+      <w:pPr>
+        <w:ind w:firstLine="0"/>
+        <w:rPr>
+          <w:b/>
+          <w:i/>
+        </w:rPr>
+      </w:pPr>
+      <w:r>
+        <w:rPr>
+          <w:noProof/>
+          <w:lang w:eastAsia="es-ES"/>
+        </w:rPr>
+        <w:lastRenderedPageBreak/>
+        <w:drawing>
+          <wp:inline distT="0" distB="0" distL="0" distR="0" wp14:anchorId="5CE2D9D2" wp14:editId="05CB469A">
+            <wp:extent cx="5400040" cy="4426713"/>
+            <wp:effectExtent l="0" t="0" r="0" b="0"/>
+            <wp:docPr id="7" name="Imagen 7"/>
+            <wp:cNvGraphicFramePr>
+              <a:graphicFrameLocks xmlns:a="http://schemas.openxmlformats.org/drawingml/2006/main" noChangeAspect="1"/>
+            </wp:cNvGraphicFramePr>
+            <a:graphic xmlns:a="http://schemas.openxmlformats.org/drawingml/2006/main">
+              <a:graphicData uri="http://schemas.openxmlformats.org/drawingml/2006/picture">
+                <pic:pic xmlns:pic="http://schemas.openxmlformats.org/drawingml/2006/picture">
+                  <pic:nvPicPr>
+                    <pic:cNvPr id="0" name=""/>
+                    <pic:cNvPicPr/>
+                  </pic:nvPicPr>
+                  <pic:blipFill>
+                    <a:blip r:embed="rId11"/>
+                    <a:stretch>
+                      <a:fillRect/>
+                    </a:stretch>
+                  </pic:blipFill>
+                  <pic:spPr>
+                    <a:xfrm>
+                      <a:off x="0" y="0"/>
+                      <a:ext cx="5400040" cy="4426713"/>
+                    </a:xfrm>
+                    <a:prstGeom prst="rect">
+                      <a:avLst/>
+                    </a:prstGeom>
+                  </pic:spPr>
+                </pic:pic>
+              </a:graphicData>
+            </a:graphic>
+          </wp:inline>
+        </w:drawing>
+      </w:r>
+    </w:p>
+    <w:p>
+      <w:pPr>
+        <w:rPr>
+          <w:b/>
+          <w:i/>
+        </w:rPr>
+      </w:pPr>
+      <w:r>
+        <w:rPr>
+          <w:b/>
+          <w:i/>
+        </w:rPr>
+        <w:t>Nuevo paciente</w:t>
+      </w:r>
+    </w:p>
+    <w:p>
+      <w:pPr>
+        <w:ind w:firstLine="0"/>
+      </w:pPr>
+      <w:r>
+        <w:rPr>
+          <w:noProof/>
+          <w:lang w:eastAsia="es-ES"/>
+        </w:rPr>
+        <w:drawing>
+          <wp:inline distT="0" distB="0" distL="0" distR="0" wp14:anchorId="308CC6E5" wp14:editId="478FD783">
+            <wp:extent cx="5400040" cy="3931801"/>
+            <wp:effectExtent l="0" t="0" r="0" b="0"/>
+            <wp:docPr id="8" name="Imagen 8"/>
+            <wp:cNvGraphicFramePr>
+              <a:graphicFrameLocks xmlns:a="http://schemas.openxmlformats.org/drawingml/2006/main" noChangeAspect="1"/>
+            </wp:cNvGraphicFramePr>
+            <a:graphic xmlns:a="http://schemas.openxmlformats.org/drawingml/2006/main">
+              <a:graphicData uri="http://schemas.openxmlformats.org/drawingml/2006/picture">
+                <pic:pic xmlns:pic="http://schemas.openxmlformats.org/drawingml/2006/picture">
+                  <pic:nvPicPr>
+                    <pic:cNvPr id="0" name=""/>
+                    <pic:cNvPicPr/>
+                  </pic:nvPicPr>
+                  <pic:blipFill>
+                    <a:blip r:embed="rId12"/>
+                    <a:stretch>
+                      <a:fillRect/>
+                    </a:stretch>
+                  </pic:blipFill>
+                  <pic:spPr>
+                    <a:xfrm>
+                      <a:off x="0" y="0"/>
+                      <a:ext cx="5400040" cy="3931801"/>
+                    </a:xfrm>
+                    <a:prstGeom prst="rect">
+                      <a:avLst/>
+                    </a:prstGeom>
+                  </pic:spPr>
+                </pic:pic>
+              </a:graphicData>
+            </a:graphic>
+          </wp:inline>
+        </w:drawing>
+      </w:r>
+    </w:p>
+    <w:p>
+      <w:r>
+        <w:t>Pinchando sobre el paciente, podemos acceder a su ficha y modificar sus datos.</w:t>
+      </w:r>
+    </w:p>
+    <w:p>
+      <w:pPr>
+        <w:ind w:firstLine="0"/>
+      </w:pPr>
+      <w:r>
+        <w:rPr>
+          <w:noProof/>
+          <w:lang w:eastAsia="es-ES"/>
+        </w:rPr>
+        <w:lastRenderedPageBreak/>
+        <w:drawing>
+          <wp:inline distT="0" distB="0" distL="0" distR="0" wp14:anchorId="03E545D2" wp14:editId="35F0B0F4">
+            <wp:extent cx="5400040" cy="1356426"/>
+            <wp:effectExtent l="0" t="0" r="0" b="0"/>
+            <wp:docPr id="9" name="Imagen 9"/>
+            <wp:cNvGraphicFramePr>
+              <a:graphicFrameLocks xmlns:a="http://schemas.openxmlformats.org/drawingml/2006/main" noChangeAspect="1"/>
+            </wp:cNvGraphicFramePr>
+            <a:graphic xmlns:a="http://schemas.openxmlformats.org/drawingml/2006/main">
+              <a:graphicData uri="http://schemas.openxmlformats.org/drawingml/2006/picture">
+                <pic:pic xmlns:pic="http://schemas.openxmlformats.org/drawingml/2006/picture">
+                  <pic:nvPicPr>
+                    <pic:cNvPr id="0" name=""/>
+                    <pic:cNvPicPr/>
+                  </pic:nvPicPr>
+                  <pic:blipFill>
+                    <a:blip r:embed="rId13"/>
+                    <a:stretch>
+                      <a:fillRect/>
+                    </a:stretch>
+                  </pic:blipFill>
+                  <pic:spPr>
+                    <a:xfrm>
+                      <a:off x="0" y="0"/>
+                      <a:ext cx="5400040" cy="1356426"/>
+                    </a:xfrm>
+                    <a:prstGeom prst="rect">
+                      <a:avLst/>
+                    </a:prstGeom>
+                  </pic:spPr>
+                </pic:pic>
+              </a:graphicData>
+            </a:graphic>
+          </wp:inline>
+        </w:drawing>
+      </w:r>
+    </w:p>
+    <w:p>
+      <w:pPr>
+        <w:pStyle w:val="Ttulo4"/>
+      </w:pPr>
+      <w:r>
+        <w:t>Médico</w:t>
+      </w:r>
+    </w:p>
+    <w:p>
+      <w:bookmarkStart w:id="0" w:name="_GoBack"/>
+      <w:bookmarkEnd w:id="0"/>
+    </w:p>
+    <w:p>
+      <w:pPr>
+        <w:pStyle w:val="Ttulo2"/>
+      </w:pPr>
     </w:p>
     <w:p>
       <w:pPr>
@@ -334,11 +3073,7 @@
         <w:t>Puede acceder a su perfil.</w:t>
       </w:r>
       <w:r>
-        <w:t xml:space="preserve"> Las solicitudes a administrador </w:t>
-      </w:r>
-      <w:r>
-        <w:lastRenderedPageBreak/>
-        <w:t>son referidas a notas que se envían al administrador para resolver problemas que con sus privilegios no puede, como modificar una nota, o solicitar el envío de un código.</w:t>
+        <w:t xml:space="preserve"> Las solicitudes a administrador son referidas a notas que se envían al administrador para resolver problemas que con sus privilegios no puede, como modificar una nota, o solicitar el envío de un código.</w:t>
       </w:r>
     </w:p>
     <w:p>
@@ -396,12 +3131,8 @@
     </w:p>
     <w:p>
       <w:pPr>
-        <w:spacing w:after="200"/>
         <w:rPr>
           <w:rFonts w:asciiTheme="majorHAnsi" w:eastAsiaTheme="majorEastAsia" w:hAnsiTheme="majorHAnsi" w:cstheme="majorBidi"/>
-          <w:b/>
-          <w:bCs/>
-          <w:caps/>
           <w:color w:val="F79646" w:themeColor="accent6"/>
           <w:sz w:val="28"/>
           <w:u w:val="single"/>
@@ -431,9 +3162,6 @@
         <w:t xml:space="preserve"> </w:t>
       </w:r>
       <w:r>
-        <w:rPr>
-          <w:caps/>
-        </w:rPr>
         <w:t>usuario</w:t>
       </w:r>
     </w:p>
@@ -460,24 +3188,10 @@
             <w:tcW w:w="2161" w:type="dxa"/>
           </w:tcPr>
           <w:p>
-            <w:pPr>
-              <w:tabs>
-                <w:tab w:val="left" w:pos="926"/>
-              </w:tabs>
-              <w:rPr>
-                <w:b/>
-              </w:rPr>
-            </w:pPr>
-            <w:r>
-              <w:rPr>
-                <w:b/>
-              </w:rPr>
+            <w:r>
               <w:t>Clave</w:t>
             </w:r>
             <w:r>
-              <w:rPr>
-                <w:b/>
-              </w:rPr>
               <w:tab/>
             </w:r>
           </w:p>
@@ -487,15 +3201,7 @@
             <w:tcW w:w="2161" w:type="dxa"/>
           </w:tcPr>
           <w:p>
-            <w:pPr>
-              <w:rPr>
-                <w:b/>
-              </w:rPr>
-            </w:pPr>
-            <w:r>
-              <w:rPr>
-                <w:b/>
-              </w:rPr>
+            <w:r>
               <w:t>tipo</w:t>
             </w:r>
           </w:p>
@@ -505,15 +3211,7 @@
             <w:tcW w:w="2161" w:type="dxa"/>
           </w:tcPr>
           <w:p>
-            <w:pPr>
-              <w:rPr>
-                <w:b/>
-              </w:rPr>
-            </w:pPr>
-            <w:r>
-              <w:rPr>
-                <w:b/>
-              </w:rPr>
+            <w:r>
               <w:t>Propiedad 1</w:t>
             </w:r>
           </w:p>
@@ -523,15 +3221,7 @@
             <w:tcW w:w="2161" w:type="dxa"/>
           </w:tcPr>
           <w:p>
-            <w:pPr>
-              <w:rPr>
-                <w:b/>
-              </w:rPr>
-            </w:pPr>
-            <w:r>
-              <w:rPr>
-                <w:b/>
-              </w:rPr>
+            <w:r>
               <w:t>Propiedad 2</w:t>
             </w:r>
           </w:p>
@@ -921,9 +3611,6 @@
         <w:t xml:space="preserve">Tabla </w:t>
       </w:r>
       <w:r>
-        <w:rPr>
-          <w:caps/>
-        </w:rPr>
         <w:t>notas administrador</w:t>
       </w:r>
     </w:p>
@@ -950,24 +3637,10 @@
             <w:tcW w:w="2161" w:type="dxa"/>
           </w:tcPr>
           <w:p>
-            <w:pPr>
-              <w:tabs>
-                <w:tab w:val="left" w:pos="926"/>
-              </w:tabs>
-              <w:rPr>
-                <w:b/>
-              </w:rPr>
-            </w:pPr>
-            <w:r>
-              <w:rPr>
-                <w:b/>
-              </w:rPr>
+            <w:r>
               <w:t>Clave</w:t>
             </w:r>
             <w:r>
-              <w:rPr>
-                <w:b/>
-              </w:rPr>
               <w:tab/>
             </w:r>
           </w:p>
@@ -977,15 +3650,7 @@
             <w:tcW w:w="2161" w:type="dxa"/>
           </w:tcPr>
           <w:p>
-            <w:pPr>
-              <w:rPr>
-                <w:b/>
-              </w:rPr>
-            </w:pPr>
-            <w:r>
-              <w:rPr>
-                <w:b/>
-              </w:rPr>
+            <w:r>
               <w:t>tipo</w:t>
             </w:r>
           </w:p>
@@ -995,15 +3660,7 @@
             <w:tcW w:w="2161" w:type="dxa"/>
           </w:tcPr>
           <w:p>
-            <w:pPr>
-              <w:rPr>
-                <w:b/>
-              </w:rPr>
-            </w:pPr>
-            <w:r>
-              <w:rPr>
-                <w:b/>
-              </w:rPr>
+            <w:r>
               <w:t>Propiedad 1</w:t>
             </w:r>
           </w:p>
@@ -1013,15 +3670,7 @@
             <w:tcW w:w="2161" w:type="dxa"/>
           </w:tcPr>
           <w:p>
-            <w:pPr>
-              <w:rPr>
-                <w:b/>
-              </w:rPr>
-            </w:pPr>
-            <w:r>
-              <w:rPr>
-                <w:b/>
-              </w:rPr>
+            <w:r>
               <w:t>Propiedad 2</w:t>
             </w:r>
           </w:p>
@@ -1304,9 +3953,6 @@
         <w:t xml:space="preserve">Tabla </w:t>
       </w:r>
       <w:r>
-        <w:rPr>
-          <w:caps/>
-        </w:rPr>
         <w:t>paciente</w:t>
       </w:r>
     </w:p>
@@ -1333,24 +3979,10 @@
             <w:tcW w:w="2161" w:type="dxa"/>
           </w:tcPr>
           <w:p>
-            <w:pPr>
-              <w:tabs>
-                <w:tab w:val="left" w:pos="926"/>
-              </w:tabs>
-              <w:rPr>
-                <w:b/>
-              </w:rPr>
-            </w:pPr>
-            <w:r>
-              <w:rPr>
-                <w:b/>
-              </w:rPr>
+            <w:r>
               <w:t>Clave</w:t>
             </w:r>
             <w:r>
-              <w:rPr>
-                <w:b/>
-              </w:rPr>
               <w:tab/>
             </w:r>
           </w:p>
@@ -1360,15 +3992,7 @@
             <w:tcW w:w="2161" w:type="dxa"/>
           </w:tcPr>
           <w:p>
-            <w:pPr>
-              <w:rPr>
-                <w:b/>
-              </w:rPr>
-            </w:pPr>
-            <w:r>
-              <w:rPr>
-                <w:b/>
-              </w:rPr>
+            <w:r>
               <w:t>tipo</w:t>
             </w:r>
           </w:p>
@@ -1378,15 +4002,7 @@
             <w:tcW w:w="2161" w:type="dxa"/>
           </w:tcPr>
           <w:p>
-            <w:pPr>
-              <w:rPr>
-                <w:b/>
-              </w:rPr>
-            </w:pPr>
-            <w:r>
-              <w:rPr>
-                <w:b/>
-              </w:rPr>
+            <w:r>
               <w:t>Propiedad 1</w:t>
             </w:r>
           </w:p>
@@ -1396,15 +4012,7 @@
             <w:tcW w:w="2161" w:type="dxa"/>
           </w:tcPr>
           <w:p>
-            <w:pPr>
-              <w:rPr>
-                <w:b/>
-              </w:rPr>
-            </w:pPr>
-            <w:r>
-              <w:rPr>
-                <w:b/>
-              </w:rPr>
+            <w:r>
               <w:t>Propiedad 2</w:t>
             </w:r>
           </w:p>
@@ -1831,13 +4439,8 @@
     </w:p>
     <w:p>
       <w:pPr>
-        <w:spacing w:after="200"/>
         <w:rPr>
           <w:rFonts w:asciiTheme="majorHAnsi" w:eastAsiaTheme="majorEastAsia" w:hAnsiTheme="majorHAnsi" w:cstheme="majorBidi"/>
-          <w:b/>
-          <w:bCs/>
-          <w:i/>
-          <w:iCs/>
           <w:color w:val="C0504D" w:themeColor="accent2"/>
           <w:sz w:val="24"/>
         </w:rPr>
@@ -1879,24 +4482,10 @@
             <w:tcW w:w="2161" w:type="dxa"/>
           </w:tcPr>
           <w:p>
-            <w:pPr>
-              <w:tabs>
-                <w:tab w:val="left" w:pos="926"/>
-              </w:tabs>
-              <w:rPr>
-                <w:b/>
-              </w:rPr>
-            </w:pPr>
-            <w:r>
-              <w:rPr>
-                <w:b/>
-              </w:rPr>
+            <w:r>
               <w:t>Clave</w:t>
             </w:r>
             <w:r>
-              <w:rPr>
-                <w:b/>
-              </w:rPr>
               <w:tab/>
             </w:r>
           </w:p>
@@ -1906,15 +4495,7 @@
             <w:tcW w:w="2161" w:type="dxa"/>
           </w:tcPr>
           <w:p>
-            <w:pPr>
-              <w:rPr>
-                <w:b/>
-              </w:rPr>
-            </w:pPr>
-            <w:r>
-              <w:rPr>
-                <w:b/>
-              </w:rPr>
+            <w:r>
               <w:t>tipo</w:t>
             </w:r>
           </w:p>
@@ -1924,15 +4505,7 @@
             <w:tcW w:w="2161" w:type="dxa"/>
           </w:tcPr>
           <w:p>
-            <w:pPr>
-              <w:rPr>
-                <w:b/>
-              </w:rPr>
-            </w:pPr>
-            <w:r>
-              <w:rPr>
-                <w:b/>
-              </w:rPr>
+            <w:r>
               <w:t>Propiedad 1</w:t>
             </w:r>
           </w:p>
@@ -1942,15 +4515,7 @@
             <w:tcW w:w="2161" w:type="dxa"/>
           </w:tcPr>
           <w:p>
-            <w:pPr>
-              <w:rPr>
-                <w:b/>
-              </w:rPr>
-            </w:pPr>
-            <w:r>
-              <w:rPr>
-                <w:b/>
-              </w:rPr>
+            <w:r>
               <w:t>Propiedad 2</w:t>
             </w:r>
           </w:p>
@@ -2252,13 +4817,7 @@
             <w:vAlign w:val="center"/>
           </w:tcPr>
           <w:p>
-            <w:pPr>
-              <w:jc w:val="center"/>
-            </w:pPr>
-            <w:r>
-              <w:rPr>
-                <w:b/>
-              </w:rPr>
+            <w:r>
               <w:t>Nombre</w:t>
             </w:r>
           </w:p>
@@ -2271,13 +4830,7 @@
             <w:vAlign w:val="center"/>
           </w:tcPr>
           <w:p>
-            <w:pPr>
-              <w:jc w:val="center"/>
-            </w:pPr>
-            <w:r>
-              <w:rPr>
-                <w:b/>
-              </w:rPr>
+            <w:r>
               <w:t>Contraseña</w:t>
             </w:r>
           </w:p>
@@ -2290,13 +4843,7 @@
             <w:vAlign w:val="center"/>
           </w:tcPr>
           <w:p>
-            <w:pPr>
-              <w:jc w:val="center"/>
-            </w:pPr>
-            <w:r>
-              <w:rPr>
-                <w:b/>
-              </w:rPr>
+            <w:r>
               <w:t>Privilegios</w:t>
             </w:r>
           </w:p>
@@ -2309,30 +4856,72 @@
             <w:vMerge/>
             <w:vAlign w:val="center"/>
           </w:tcPr>
+          <w:p/>
+        </w:tc>
+        <w:tc>
+          <w:tcPr>
+            <w:tcW w:w="1417" w:type="dxa"/>
+            <w:vMerge/>
+            <w:vAlign w:val="center"/>
+          </w:tcPr>
+          <w:p/>
+        </w:tc>
+        <w:tc>
+          <w:tcPr>
+            <w:tcW w:w="3063" w:type="dxa"/>
+            <w:vAlign w:val="center"/>
+          </w:tcPr>
+          <w:p>
+            <w:r>
+              <w:t>Datos</w:t>
+            </w:r>
+          </w:p>
+        </w:tc>
+        <w:tc>
+          <w:tcPr>
+            <w:tcW w:w="3063" w:type="dxa"/>
+            <w:vAlign w:val="center"/>
+          </w:tcPr>
+          <w:p>
+            <w:r>
+              <w:t>Estructura</w:t>
+            </w:r>
+          </w:p>
+        </w:tc>
+      </w:tr>
+      <w:tr>
+        <w:tc>
+          <w:tcPr>
+            <w:tcW w:w="1101" w:type="dxa"/>
+            <w:vAlign w:val="center"/>
+          </w:tcPr>
           <w:p>
             <w:pPr>
-              <w:jc w:val="center"/>
               <w:rPr>
                 <w:b/>
                 <w:u w:val="single"/>
               </w:rPr>
             </w:pPr>
+            <w:r>
+              <w:t>paciente</w:t>
+            </w:r>
           </w:p>
         </w:tc>
         <w:tc>
           <w:tcPr>
             <w:tcW w:w="1417" w:type="dxa"/>
-            <w:vMerge/>
             <w:vAlign w:val="center"/>
           </w:tcPr>
           <w:p>
             <w:pPr>
-              <w:jc w:val="center"/>
               <w:rPr>
                 <w:b/>
                 <w:u w:val="single"/>
               </w:rPr>
             </w:pPr>
+            <w:r>
+              <w:t>paciente</w:t>
+            </w:r>
           </w:p>
         </w:tc>
         <w:tc>
@@ -2342,44 +4931,35 @@
           </w:tcPr>
           <w:p>
             <w:pPr>
-              <w:jc w:val="center"/>
-            </w:pPr>
-            <w:r>
-              <w:t>Datos</w:t>
-            </w:r>
-          </w:p>
-        </w:tc>
-        <w:tc>
-          <w:tcPr>
-            <w:tcW w:w="3063" w:type="dxa"/>
-            <w:vAlign w:val="center"/>
-          </w:tcPr>
-          <w:p>
-            <w:pPr>
-              <w:jc w:val="center"/>
-            </w:pPr>
-            <w:r>
-              <w:t>Estructura</w:t>
-            </w:r>
-          </w:p>
-        </w:tc>
-      </w:tr>
-      <w:tr>
-        <w:tc>
-          <w:tcPr>
-            <w:tcW w:w="1101" w:type="dxa"/>
-            <w:vAlign w:val="center"/>
-          </w:tcPr>
-          <w:p>
-            <w:pPr>
-              <w:jc w:val="center"/>
               <w:rPr>
                 <w:b/>
                 <w:u w:val="single"/>
               </w:rPr>
             </w:pPr>
-            <w:r>
-              <w:t>paciente</w:t>
+            <w:proofErr w:type="spellStart"/>
+            <w:r>
+              <w:t>Select</w:t>
+            </w:r>
+            <w:proofErr w:type="spellEnd"/>
+          </w:p>
+        </w:tc>
+        <w:tc>
+          <w:tcPr>
+            <w:tcW w:w="3063" w:type="dxa"/>
+            <w:vAlign w:val="center"/>
+          </w:tcPr>
+          <w:p/>
+        </w:tc>
+      </w:tr>
+      <w:tr>
+        <w:tc>
+          <w:tcPr>
+            <w:tcW w:w="1101" w:type="dxa"/>
+            <w:vAlign w:val="center"/>
+          </w:tcPr>
+          <w:p>
+            <w:r>
+              <w:t>usuario</w:t>
             </w:r>
           </w:p>
         </w:tc>
@@ -2389,15 +4969,8 @@
             <w:vAlign w:val="center"/>
           </w:tcPr>
           <w:p>
-            <w:pPr>
-              <w:jc w:val="center"/>
-              <w:rPr>
-                <w:b/>
-                <w:u w:val="single"/>
-              </w:rPr>
-            </w:pPr>
-            <w:r>
-              <w:t>paciente</w:t>
+            <w:r>
+              <w:t>usuario</w:t>
             </w:r>
           </w:p>
         </w:tc>
@@ -2407,16 +4980,25 @@
             <w:vAlign w:val="center"/>
           </w:tcPr>
           <w:p>
-            <w:pPr>
-              <w:jc w:val="center"/>
-              <w:rPr>
-                <w:b/>
-                <w:u w:val="single"/>
-              </w:rPr>
-            </w:pPr>
-            <w:proofErr w:type="spellStart"/>
-            <w:r>
-              <w:t>Select</w:t>
+            <w:proofErr w:type="spellStart"/>
+            <w:r>
+              <w:t>select</w:t>
+            </w:r>
+            <w:proofErr w:type="spellEnd"/>
+            <w:r>
+              <w:t xml:space="preserve">, </w:t>
+            </w:r>
+            <w:proofErr w:type="spellStart"/>
+            <w:r>
+              <w:t>insert</w:t>
+            </w:r>
+            <w:proofErr w:type="spellEnd"/>
+            <w:r>
+              <w:t xml:space="preserve">, </w:t>
+            </w:r>
+            <w:proofErr w:type="spellStart"/>
+            <w:r>
+              <w:t>update</w:t>
             </w:r>
             <w:proofErr w:type="spellEnd"/>
           </w:p>
@@ -2426,15 +5008,7 @@
             <w:tcW w:w="3063" w:type="dxa"/>
             <w:vAlign w:val="center"/>
           </w:tcPr>
-          <w:p>
-            <w:pPr>
-              <w:jc w:val="center"/>
-              <w:rPr>
-                <w:b/>
-                <w:u w:val="single"/>
-              </w:rPr>
-            </w:pPr>
-          </w:p>
+          <w:p/>
         </w:tc>
       </w:tr>
       <w:tr>
@@ -2444,12 +5018,11 @@
             <w:vAlign w:val="center"/>
           </w:tcPr>
           <w:p>
-            <w:pPr>
-              <w:jc w:val="center"/>
-            </w:pPr>
-            <w:r>
-              <w:t>usuario</w:t>
-            </w:r>
+            <w:proofErr w:type="spellStart"/>
+            <w:r>
+              <w:t>admin</w:t>
+            </w:r>
+            <w:proofErr w:type="spellEnd"/>
           </w:p>
         </w:tc>
         <w:tc>
@@ -2458,12 +5031,11 @@
             <w:vAlign w:val="center"/>
           </w:tcPr>
           <w:p>
-            <w:pPr>
-              <w:jc w:val="center"/>
-            </w:pPr>
-            <w:r>
-              <w:t>usuario</w:t>
-            </w:r>
+            <w:proofErr w:type="spellStart"/>
+            <w:r>
+              <w:t>admin</w:t>
+            </w:r>
+            <w:proofErr w:type="spellEnd"/>
           </w:p>
         </w:tc>
         <w:tc>
@@ -2472,9 +5044,6 @@
             <w:vAlign w:val="center"/>
           </w:tcPr>
           <w:p>
-            <w:pPr>
-              <w:jc w:val="center"/>
-            </w:pPr>
             <w:proofErr w:type="spellStart"/>
             <w:r>
               <w:t>select</w:t>
@@ -2504,90 +5073,6 @@
             <w:vAlign w:val="center"/>
           </w:tcPr>
           <w:p>
-            <w:pPr>
-              <w:jc w:val="center"/>
-              <w:rPr>
-                <w:b/>
-                <w:u w:val="single"/>
-              </w:rPr>
-            </w:pPr>
-          </w:p>
-        </w:tc>
-      </w:tr>
-      <w:tr>
-        <w:tc>
-          <w:tcPr>
-            <w:tcW w:w="1101" w:type="dxa"/>
-            <w:vAlign w:val="center"/>
-          </w:tcPr>
-          <w:p>
-            <w:pPr>
-              <w:jc w:val="center"/>
-            </w:pPr>
-            <w:proofErr w:type="spellStart"/>
-            <w:r>
-              <w:t>admin</w:t>
-            </w:r>
-            <w:proofErr w:type="spellEnd"/>
-          </w:p>
-        </w:tc>
-        <w:tc>
-          <w:tcPr>
-            <w:tcW w:w="1417" w:type="dxa"/>
-            <w:vAlign w:val="center"/>
-          </w:tcPr>
-          <w:p>
-            <w:pPr>
-              <w:jc w:val="center"/>
-            </w:pPr>
-            <w:proofErr w:type="spellStart"/>
-            <w:r>
-              <w:t>admin</w:t>
-            </w:r>
-            <w:proofErr w:type="spellEnd"/>
-          </w:p>
-        </w:tc>
-        <w:tc>
-          <w:tcPr>
-            <w:tcW w:w="3063" w:type="dxa"/>
-            <w:vAlign w:val="center"/>
-          </w:tcPr>
-          <w:p>
-            <w:pPr>
-              <w:jc w:val="center"/>
-            </w:pPr>
-            <w:proofErr w:type="spellStart"/>
-            <w:r>
-              <w:t>select</w:t>
-            </w:r>
-            <w:proofErr w:type="spellEnd"/>
-            <w:r>
-              <w:t xml:space="preserve">, </w:t>
-            </w:r>
-            <w:proofErr w:type="spellStart"/>
-            <w:r>
-              <w:t>insert</w:t>
-            </w:r>
-            <w:proofErr w:type="spellEnd"/>
-            <w:r>
-              <w:t xml:space="preserve">, </w:t>
-            </w:r>
-            <w:proofErr w:type="spellStart"/>
-            <w:r>
-              <w:t>update</w:t>
-            </w:r>
-            <w:proofErr w:type="spellEnd"/>
-          </w:p>
-        </w:tc>
-        <w:tc>
-          <w:tcPr>
-            <w:tcW w:w="3063" w:type="dxa"/>
-            <w:vAlign w:val="center"/>
-          </w:tcPr>
-          <w:p>
-            <w:pPr>
-              <w:jc w:val="center"/>
-            </w:pPr>
             <w:proofErr w:type="spellStart"/>
             <w:r>
               <w:t>drop</w:t>
@@ -2619,150 +5104,68 @@
       </w:r>
     </w:p>
     <w:p>
-      <w:pPr>
-        <w:rPr>
-          <w:b/>
-          <w:u w:val="single"/>
-        </w:rPr>
-      </w:pPr>
-      <w:r>
-        <w:rPr>
-          <w:b/>
-          <w:u w:val="single"/>
-        </w:rPr>
+      <w:r>
         <w:t xml:space="preserve">Grupo: </w:t>
       </w:r>
       <w:proofErr w:type="spellStart"/>
       <w:r>
-        <w:rPr>
-          <w:b/>
-          <w:u w:val="single"/>
-        </w:rPr>
         <w:t>viernes_care</w:t>
       </w:r>
       <w:proofErr w:type="spellEnd"/>
     </w:p>
     <w:p>
-      <w:pPr>
-        <w:rPr>
-          <w:b/>
-          <w:u w:val="single"/>
-        </w:rPr>
-      </w:pPr>
-      <w:proofErr w:type="spellStart"/>
-      <w:r>
-        <w:rPr>
-          <w:b/>
-          <w:u w:val="single"/>
-        </w:rPr>
+      <w:proofErr w:type="spellStart"/>
+      <w:r>
         <w:t>User</w:t>
       </w:r>
       <w:proofErr w:type="spellEnd"/>
       <w:proofErr w:type="gramStart"/>
       <w:r>
-        <w:rPr>
-          <w:b/>
-          <w:u w:val="single"/>
-        </w:rPr>
         <w:t>:  usuario</w:t>
       </w:r>
       <w:proofErr w:type="gramEnd"/>
     </w:p>
     <w:p>
-      <w:pPr>
-        <w:rPr>
-          <w:b/>
-          <w:u w:val="single"/>
-        </w:rPr>
-      </w:pPr>
-      <w:proofErr w:type="spellStart"/>
-      <w:r>
-        <w:rPr>
-          <w:b/>
-          <w:u w:val="single"/>
-        </w:rPr>
+      <w:proofErr w:type="spellStart"/>
+      <w:r>
         <w:t>Password</w:t>
       </w:r>
       <w:proofErr w:type="spellEnd"/>
       <w:r>
-        <w:rPr>
-          <w:b/>
-          <w:u w:val="single"/>
-        </w:rPr>
         <w:t xml:space="preserve">: </w:t>
       </w:r>
       <w:proofErr w:type="spellStart"/>
       <w:r>
-        <w:rPr>
-          <w:b/>
-          <w:u w:val="single"/>
-        </w:rPr>
         <w:t>UsuVC</w:t>
       </w:r>
       <w:proofErr w:type="spellEnd"/>
     </w:p>
     <w:p>
-      <w:pPr>
-        <w:rPr>
-          <w:b/>
-          <w:u w:val="single"/>
-        </w:rPr>
-      </w:pPr>
-      <w:proofErr w:type="spellStart"/>
-      <w:r>
-        <w:rPr>
-          <w:b/>
-          <w:u w:val="single"/>
-        </w:rPr>
+      <w:proofErr w:type="spellStart"/>
+      <w:r>
         <w:t>User</w:t>
       </w:r>
       <w:proofErr w:type="spellEnd"/>
       <w:r>
-        <w:rPr>
-          <w:b/>
-          <w:u w:val="single"/>
-        </w:rPr>
         <w:t xml:space="preserve">: </w:t>
       </w:r>
       <w:proofErr w:type="spellStart"/>
       <w:r>
-        <w:rPr>
-          <w:b/>
-          <w:u w:val="single"/>
-        </w:rPr>
         <w:t>admin</w:t>
       </w:r>
       <w:proofErr w:type="spellEnd"/>
     </w:p>
     <w:p>
-      <w:pPr>
-        <w:rPr>
-          <w:b/>
-          <w:u w:val="single"/>
-        </w:rPr>
-      </w:pPr>
-      <w:proofErr w:type="spellStart"/>
-      <w:r>
-        <w:rPr>
-          <w:b/>
-          <w:u w:val="single"/>
-        </w:rPr>
+      <w:proofErr w:type="spellStart"/>
+      <w:r>
         <w:t>Password</w:t>
       </w:r>
       <w:proofErr w:type="spellEnd"/>
       <w:r>
-        <w:rPr>
-          <w:b/>
-          <w:u w:val="single"/>
-        </w:rPr>
         <w:t xml:space="preserve">: </w:t>
       </w:r>
       <w:proofErr w:type="spellStart"/>
       <w:r>
-        <w:rPr>
-          <w:b/>
-          <w:u w:val="single"/>
-        </w:rPr>
         <w:t>AdminVC</w:t>
       </w:r>
       <w:proofErr w:type="spellEnd"/>
@@ -3144,6 +5547,7 @@
         <w:rPr>
           <w:highlight w:val="yellow"/>
         </w:rPr>
+        <w:lastRenderedPageBreak/>
         <w:t>Historial paciente:</w:t>
       </w:r>
       <w:r>
@@ -3176,7 +5580,6 @@
         </w:numPr>
       </w:pPr>
       <w:r>
-        <w:lastRenderedPageBreak/>
         <w:t xml:space="preserve">Devuelve: nombre, apellido_1, email, </w:t>
       </w:r>
       <w:r>
@@ -3460,15 +5863,15 @@
     </w:lvl>
   </w:abstractNum>
   <w:abstractNum w:abstractNumId="2">
-    <w:nsid w:val="74E53675"/>
+    <w:nsid w:val="6B196E74"/>
     <w:multiLevelType w:val="hybridMultilevel"/>
-    <w:tmpl w:val="E998F49C"/>
-    <w:lvl w:ilvl="0" w:tplc="C21642A0">
+    <w:tmpl w:val="90AED19C"/>
+    <w:lvl w:ilvl="0" w:tplc="9AC27BA2">
       <w:numFmt w:val="bullet"/>
       <w:lvlText w:val="-"/>
       <w:lvlJc w:val="left"/>
       <w:pPr>
-        <w:ind w:left="720" w:hanging="360"/>
+        <w:ind w:left="786" w:hanging="360"/>
       </w:pPr>
       <w:rPr>
         <w:rFonts w:ascii="Calibri" w:eastAsiaTheme="minorHAnsi" w:hAnsi="Calibri" w:cs="Calibri" w:hint="default"/>
@@ -3480,7 +5883,7 @@
       <w:lvlText w:val="o"/>
       <w:lvlJc w:val="left"/>
       <w:pPr>
-        <w:ind w:left="1440" w:hanging="360"/>
+        <w:ind w:left="1506" w:hanging="360"/>
       </w:pPr>
       <w:rPr>
         <w:rFonts w:ascii="Courier New" w:hAnsi="Courier New" w:cs="Courier New" w:hint="default"/>
@@ -3492,7 +5895,7 @@
       <w:lvlText w:val=""/>
       <w:lvlJc w:val="left"/>
       <w:pPr>
-        <w:ind w:left="2160" w:hanging="360"/>
+        <w:ind w:left="2226" w:hanging="360"/>
       </w:pPr>
       <w:rPr>
         <w:rFonts w:ascii="Wingdings" w:hAnsi="Wingdings" w:hint="default"/>
@@ -3504,7 +5907,7 @@
       <w:lvlText w:val=""/>
       <w:lvlJc w:val="left"/>
       <w:pPr>
-        <w:ind w:left="2880" w:hanging="360"/>
+        <w:ind w:left="2946" w:hanging="360"/>
       </w:pPr>
       <w:rPr>
         <w:rFonts w:ascii="Symbol" w:hAnsi="Symbol" w:hint="default"/>
@@ -3516,7 +5919,7 @@
       <w:lvlText w:val="o"/>
       <w:lvlJc w:val="left"/>
       <w:pPr>
-        <w:ind w:left="3600" w:hanging="360"/>
+        <w:ind w:left="3666" w:hanging="360"/>
       </w:pPr>
       <w:rPr>
         <w:rFonts w:ascii="Courier New" w:hAnsi="Courier New" w:cs="Courier New" w:hint="default"/>
@@ -3528,7 +5931,7 @@
       <w:lvlText w:val=""/>
       <w:lvlJc w:val="left"/>
       <w:pPr>
-        <w:ind w:left="4320" w:hanging="360"/>
+        <w:ind w:left="4386" w:hanging="360"/>
       </w:pPr>
       <w:rPr>
         <w:rFonts w:ascii="Wingdings" w:hAnsi="Wingdings" w:hint="default"/>
@@ -3540,7 +5943,7 @@
       <w:lvlText w:val=""/>
       <w:lvlJc w:val="left"/>
       <w:pPr>
-        <w:ind w:left="5040" w:hanging="360"/>
+        <w:ind w:left="5106" w:hanging="360"/>
       </w:pPr>
       <w:rPr>
         <w:rFonts w:ascii="Symbol" w:hAnsi="Symbol" w:hint="default"/>
@@ -3552,7 +5955,7 @@
       <w:lvlText w:val="o"/>
       <w:lvlJc w:val="left"/>
       <w:pPr>
-        <w:ind w:left="5760" w:hanging="360"/>
+        <w:ind w:left="5826" w:hanging="360"/>
       </w:pPr>
       <w:rPr>
         <w:rFonts w:ascii="Courier New" w:hAnsi="Courier New" w:cs="Courier New" w:hint="default"/>
@@ -3564,6 +5967,118 @@
       <w:lvlText w:val=""/>
       <w:lvlJc w:val="left"/>
       <w:pPr>
+        <w:ind w:left="6546" w:hanging="360"/>
+      </w:pPr>
+      <w:rPr>
+        <w:rFonts w:ascii="Wingdings" w:hAnsi="Wingdings" w:hint="default"/>
+      </w:rPr>
+    </w:lvl>
+  </w:abstractNum>
+  <w:abstractNum w:abstractNumId="3">
+    <w:nsid w:val="74E53675"/>
+    <w:multiLevelType w:val="hybridMultilevel"/>
+    <w:tmpl w:val="E998F49C"/>
+    <w:lvl w:ilvl="0" w:tplc="C21642A0">
+      <w:numFmt w:val="bullet"/>
+      <w:lvlText w:val="-"/>
+      <w:lvlJc w:val="left"/>
+      <w:pPr>
+        <w:ind w:left="720" w:hanging="360"/>
+      </w:pPr>
+      <w:rPr>
+        <w:rFonts w:ascii="Calibri" w:eastAsiaTheme="minorHAnsi" w:hAnsi="Calibri" w:cs="Calibri" w:hint="default"/>
+      </w:rPr>
+    </w:lvl>
+    <w:lvl w:ilvl="1" w:tplc="0C0A0003" w:tentative="1">
+      <w:start w:val="1"/>
+      <w:numFmt w:val="bullet"/>
+      <w:lvlText w:val="o"/>
+      <w:lvlJc w:val="left"/>
+      <w:pPr>
+        <w:ind w:left="1440" w:hanging="360"/>
+      </w:pPr>
+      <w:rPr>
+        <w:rFonts w:ascii="Courier New" w:hAnsi="Courier New" w:cs="Courier New" w:hint="default"/>
+      </w:rPr>
+    </w:lvl>
+    <w:lvl w:ilvl="2" w:tplc="0C0A0005" w:tentative="1">
+      <w:start w:val="1"/>
+      <w:numFmt w:val="bullet"/>
+      <w:lvlText w:val=""/>
+      <w:lvlJc w:val="left"/>
+      <w:pPr>
+        <w:ind w:left="2160" w:hanging="360"/>
+      </w:pPr>
+      <w:rPr>
+        <w:rFonts w:ascii="Wingdings" w:hAnsi="Wingdings" w:hint="default"/>
+      </w:rPr>
+    </w:lvl>
+    <w:lvl w:ilvl="3" w:tplc="0C0A0001" w:tentative="1">
+      <w:start w:val="1"/>
+      <w:numFmt w:val="bullet"/>
+      <w:lvlText w:val=""/>
+      <w:lvlJc w:val="left"/>
+      <w:pPr>
+        <w:ind w:left="2880" w:hanging="360"/>
+      </w:pPr>
+      <w:rPr>
+        <w:rFonts w:ascii="Symbol" w:hAnsi="Symbol" w:hint="default"/>
+      </w:rPr>
+    </w:lvl>
+    <w:lvl w:ilvl="4" w:tplc="0C0A0003" w:tentative="1">
+      <w:start w:val="1"/>
+      <w:numFmt w:val="bullet"/>
+      <w:lvlText w:val="o"/>
+      <w:lvlJc w:val="left"/>
+      <w:pPr>
+        <w:ind w:left="3600" w:hanging="360"/>
+      </w:pPr>
+      <w:rPr>
+        <w:rFonts w:ascii="Courier New" w:hAnsi="Courier New" w:cs="Courier New" w:hint="default"/>
+      </w:rPr>
+    </w:lvl>
+    <w:lvl w:ilvl="5" w:tplc="0C0A0005" w:tentative="1">
+      <w:start w:val="1"/>
+      <w:numFmt w:val="bullet"/>
+      <w:lvlText w:val=""/>
+      <w:lvlJc w:val="left"/>
+      <w:pPr>
+        <w:ind w:left="4320" w:hanging="360"/>
+      </w:pPr>
+      <w:rPr>
+        <w:rFonts w:ascii="Wingdings" w:hAnsi="Wingdings" w:hint="default"/>
+      </w:rPr>
+    </w:lvl>
+    <w:lvl w:ilvl="6" w:tplc="0C0A0001" w:tentative="1">
+      <w:start w:val="1"/>
+      <w:numFmt w:val="bullet"/>
+      <w:lvlText w:val=""/>
+      <w:lvlJc w:val="left"/>
+      <w:pPr>
+        <w:ind w:left="5040" w:hanging="360"/>
+      </w:pPr>
+      <w:rPr>
+        <w:rFonts w:ascii="Symbol" w:hAnsi="Symbol" w:hint="default"/>
+      </w:rPr>
+    </w:lvl>
+    <w:lvl w:ilvl="7" w:tplc="0C0A0003" w:tentative="1">
+      <w:start w:val="1"/>
+      <w:numFmt w:val="bullet"/>
+      <w:lvlText w:val="o"/>
+      <w:lvlJc w:val="left"/>
+      <w:pPr>
+        <w:ind w:left="5760" w:hanging="360"/>
+      </w:pPr>
+      <w:rPr>
+        <w:rFonts w:ascii="Courier New" w:hAnsi="Courier New" w:cs="Courier New" w:hint="default"/>
+      </w:rPr>
+    </w:lvl>
+    <w:lvl w:ilvl="8" w:tplc="0C0A0005" w:tentative="1">
+      <w:start w:val="1"/>
+      <w:numFmt w:val="bullet"/>
+      <w:lvlText w:val=""/>
+      <w:lvlJc w:val="left"/>
+      <w:pPr>
         <w:ind w:left="6480" w:hanging="360"/>
       </w:pPr>
       <w:rPr>
@@ -3572,13 +6087,16 @@
     </w:lvl>
   </w:abstractNum>
   <w:num w:numId="1">
-    <w:abstractNumId w:val="2"/>
+    <w:abstractNumId w:val="3"/>
   </w:num>
   <w:num w:numId="2">
     <w:abstractNumId w:val="1"/>
   </w:num>
   <w:num w:numId="3">
     <w:abstractNumId w:val="0"/>
+  </w:num>
+  <w:num w:numId="4">
+    <w:abstractNumId w:val="2"/>
   </w:num>
 </w:numbering>
 </file>
@@ -3742,9 +6260,11 @@
   <w:style w:type="paragraph" w:default="1" w:styleId="Normal">
     <w:name w:val="Normal"/>
     <w:qFormat/>
-    <w:rsid w:val="0028200A"/>
+    <w:rsid w:val="00956D6F"/>
     <w:pPr>
       <w:spacing w:after="60"/>
+      <w:ind w:firstLine="426"/>
+      <w:jc w:val="both"/>
     </w:pPr>
   </w:style>
   <w:style w:type="paragraph" w:styleId="Ttulo1">
@@ -3850,7 +6370,6 @@
   <w:style w:type="character" w:default="1" w:styleId="Fuentedeprrafopredeter">
     <w:name w:val="Default Paragraph Font"/>
     <w:uiPriority w:val="1"/>
-    <w:semiHidden/>
     <w:unhideWhenUsed/>
   </w:style>
   <w:style w:type="table" w:default="1" w:styleId="Tablanormal">
@@ -3966,6 +6485,36 @@
         <w:insideV w:val="single" w:sz="4" w:space="0" w:color="auto"/>
       </w:tblBorders>
     </w:tblPr>
+  </w:style>
+  <w:style w:type="paragraph" w:styleId="Textodeglobo">
+    <w:name w:val="Balloon Text"/>
+    <w:basedOn w:val="Normal"/>
+    <w:link w:val="TextodegloboCar"/>
+    <w:uiPriority w:val="99"/>
+    <w:semiHidden/>
+    <w:unhideWhenUsed/>
+    <w:rsid w:val="009356EC"/>
+    <w:pPr>
+      <w:spacing w:after="0" w:line="240" w:lineRule="auto"/>
+    </w:pPr>
+    <w:rPr>
+      <w:rFonts w:ascii="Tahoma" w:hAnsi="Tahoma" w:cs="Tahoma"/>
+      <w:sz w:val="16"/>
+      <w:szCs w:val="16"/>
+    </w:rPr>
+  </w:style>
+  <w:style w:type="character" w:customStyle="1" w:styleId="TextodegloboCar">
+    <w:name w:val="Texto de globo Car"/>
+    <w:basedOn w:val="Fuentedeprrafopredeter"/>
+    <w:link w:val="Textodeglobo"/>
+    <w:uiPriority w:val="99"/>
+    <w:semiHidden/>
+    <w:rsid w:val="009356EC"/>
+    <w:rPr>
+      <w:rFonts w:ascii="Tahoma" w:hAnsi="Tahoma" w:cs="Tahoma"/>
+      <w:sz w:val="16"/>
+      <w:szCs w:val="16"/>
+    </w:rPr>
   </w:style>
 </w:styles>
 </file>
@@ -4129,9 +6678,11 @@
   <w:style w:type="paragraph" w:default="1" w:styleId="Normal">
     <w:name w:val="Normal"/>
     <w:qFormat/>
-    <w:rsid w:val="0028200A"/>
+    <w:rsid w:val="00956D6F"/>
     <w:pPr>
       <w:spacing w:after="60"/>
+      <w:ind w:firstLine="426"/>
+      <w:jc w:val="both"/>
     </w:pPr>
   </w:style>
   <w:style w:type="paragraph" w:styleId="Ttulo1">
@@ -4237,7 +6788,6 @@
   <w:style w:type="character" w:default="1" w:styleId="Fuentedeprrafopredeter">
     <w:name w:val="Default Paragraph Font"/>
     <w:uiPriority w:val="1"/>
-    <w:semiHidden/>
     <w:unhideWhenUsed/>
   </w:style>
   <w:style w:type="table" w:default="1" w:styleId="Tablanormal">
@@ -4353,6 +6903,36 @@
         <w:insideV w:val="single" w:sz="4" w:space="0" w:color="auto"/>
       </w:tblBorders>
     </w:tblPr>
+  </w:style>
+  <w:style w:type="paragraph" w:styleId="Textodeglobo">
+    <w:name w:val="Balloon Text"/>
+    <w:basedOn w:val="Normal"/>
+    <w:link w:val="TextodegloboCar"/>
+    <w:uiPriority w:val="99"/>
+    <w:semiHidden/>
+    <w:unhideWhenUsed/>
+    <w:rsid w:val="009356EC"/>
+    <w:pPr>
+      <w:spacing w:after="0" w:line="240" w:lineRule="auto"/>
+    </w:pPr>
+    <w:rPr>
+      <w:rFonts w:ascii="Tahoma" w:hAnsi="Tahoma" w:cs="Tahoma"/>
+      <w:sz w:val="16"/>
+      <w:szCs w:val="16"/>
+    </w:rPr>
+  </w:style>
+  <w:style w:type="character" w:customStyle="1" w:styleId="TextodegloboCar">
+    <w:name w:val="Texto de globo Car"/>
+    <w:basedOn w:val="Fuentedeprrafopredeter"/>
+    <w:link w:val="Textodeglobo"/>
+    <w:uiPriority w:val="99"/>
+    <w:semiHidden/>
+    <w:rsid w:val="009356EC"/>
+    <w:rPr>
+      <w:rFonts w:ascii="Tahoma" w:hAnsi="Tahoma" w:cs="Tahoma"/>
+      <w:sz w:val="16"/>
+      <w:szCs w:val="16"/>
+    </w:rPr>
   </w:style>
 </w:styles>
 </file>
